--- a/DDAC.docx
+++ b/DDAC.docx
@@ -680,6 +680,13 @@
     </w:p>
     <w:sdt>
       <w:sdtPr>
+        <w:rPr>
+          <w:rFonts w:ascii="Times New Roman" w:eastAsiaTheme="minorEastAsia" w:hAnsi="Times New Roman" w:cstheme="minorBidi"/>
+          <w:color w:val="auto"/>
+          <w:sz w:val="24"/>
+          <w:szCs w:val="22"/>
+          <w:lang w:eastAsia="zh-CN"/>
+        </w:rPr>
         <w:id w:val="996151738"/>
         <w:docPartObj>
           <w:docPartGallery w:val="Table of Contents"/>
@@ -688,14 +695,9 @@
       </w:sdtPr>
       <w:sdtEndPr>
         <w:rPr>
-          <w:rFonts w:ascii="Times New Roman" w:eastAsiaTheme="minorEastAsia" w:hAnsi="Times New Roman" w:cstheme="minorBidi"/>
           <w:b/>
           <w:bCs/>
           <w:noProof/>
-          <w:color w:val="auto"/>
-          <w:sz w:val="24"/>
-          <w:szCs w:val="22"/>
-          <w:lang w:eastAsia="zh-CN"/>
         </w:rPr>
       </w:sdtEndPr>
       <w:sdtContent>
@@ -3712,24 +3714,14 @@
       <w:r>
         <w:t xml:space="preserve">Figure </w:t>
       </w:r>
-      <w:r>
-        <w:fldChar w:fldCharType="begin"/>
-      </w:r>
-      <w:r>
-        <w:instrText xml:space="preserve"> SEQ Figure \* ARABIC </w:instrText>
-      </w:r>
-      <w:r>
-        <w:fldChar w:fldCharType="separate"/>
-      </w:r>
-      <w:r>
-        <w:rPr>
-          <w:noProof/>
-        </w:rPr>
-        <w:t>1</w:t>
-      </w:r>
-      <w:r>
-        <w:fldChar w:fldCharType="end"/>
-      </w:r>
+      <w:fldSimple w:instr=" SEQ Figure \* ARABIC ">
+        <w:r>
+          <w:rPr>
+            <w:noProof/>
+          </w:rPr>
+          <w:t>1</w:t>
+        </w:r>
+      </w:fldSimple>
       <w:r>
         <w:t>: Maersk Line CMS's Project Plan</w:t>
       </w:r>
@@ -3856,24 +3848,14 @@
       <w:r>
         <w:t xml:space="preserve">Figure </w:t>
       </w:r>
-      <w:r>
-        <w:fldChar w:fldCharType="begin"/>
-      </w:r>
-      <w:r>
-        <w:instrText xml:space="preserve"> SEQ Figure \* ARABIC </w:instrText>
-      </w:r>
-      <w:r>
-        <w:fldChar w:fldCharType="separate"/>
-      </w:r>
-      <w:r>
-        <w:rPr>
-          <w:noProof/>
-        </w:rPr>
-        <w:t>2</w:t>
-      </w:r>
-      <w:r>
-        <w:fldChar w:fldCharType="end"/>
-      </w:r>
+      <w:fldSimple w:instr=" SEQ Figure \* ARABIC ">
+        <w:r>
+          <w:rPr>
+            <w:noProof/>
+          </w:rPr>
+          <w:t>2</w:t>
+        </w:r>
+      </w:fldSimple>
       <w:r>
         <w:t xml:space="preserve">: </w:t>
       </w:r>
@@ -16537,24 +16519,14 @@
       <w:r>
         <w:t xml:space="preserve">Figure </w:t>
       </w:r>
-      <w:r>
-        <w:fldChar w:fldCharType="begin"/>
-      </w:r>
-      <w:r>
-        <w:instrText xml:space="preserve"> SEQ Figure \* ARABIC </w:instrText>
-      </w:r>
-      <w:r>
-        <w:fldChar w:fldCharType="separate"/>
-      </w:r>
-      <w:r>
-        <w:rPr>
-          <w:noProof/>
-        </w:rPr>
-        <w:t>3</w:t>
-      </w:r>
-      <w:r>
-        <w:fldChar w:fldCharType="end"/>
-      </w:r>
+      <w:fldSimple w:instr=" SEQ Figure \* ARABIC ">
+        <w:r>
+          <w:rPr>
+            <w:noProof/>
+          </w:rPr>
+          <w:t>3</w:t>
+        </w:r>
+      </w:fldSimple>
       <w:r>
         <w:t xml:space="preserve">: </w:t>
       </w:r>
@@ -16649,24 +16621,14 @@
       <w:r>
         <w:t xml:space="preserve">Figure </w:t>
       </w:r>
-      <w:r>
-        <w:fldChar w:fldCharType="begin"/>
-      </w:r>
-      <w:r>
-        <w:instrText xml:space="preserve"> SEQ Figure \* ARABIC </w:instrText>
-      </w:r>
-      <w:r>
-        <w:fldChar w:fldCharType="separate"/>
-      </w:r>
-      <w:r>
-        <w:rPr>
-          <w:noProof/>
-        </w:rPr>
-        <w:t>4</w:t>
-      </w:r>
-      <w:r>
-        <w:fldChar w:fldCharType="end"/>
-      </w:r>
+      <w:fldSimple w:instr=" SEQ Figure \* ARABIC ">
+        <w:r>
+          <w:rPr>
+            <w:noProof/>
+          </w:rPr>
+          <w:t>4</w:t>
+        </w:r>
+      </w:fldSimple>
       <w:r>
         <w:t>: Register Agent</w:t>
       </w:r>
@@ -16739,24 +16701,14 @@
       <w:r>
         <w:t xml:space="preserve">Figure </w:t>
       </w:r>
-      <w:r>
-        <w:fldChar w:fldCharType="begin"/>
-      </w:r>
-      <w:r>
-        <w:instrText xml:space="preserve"> SEQ Figure \* ARABIC </w:instrText>
-      </w:r>
-      <w:r>
-        <w:fldChar w:fldCharType="separate"/>
-      </w:r>
-      <w:r>
-        <w:rPr>
-          <w:noProof/>
-        </w:rPr>
-        <w:t>5</w:t>
-      </w:r>
-      <w:r>
-        <w:fldChar w:fldCharType="end"/>
-      </w:r>
+      <w:fldSimple w:instr=" SEQ Figure \* ARABIC ">
+        <w:r>
+          <w:rPr>
+            <w:noProof/>
+          </w:rPr>
+          <w:t>5</w:t>
+        </w:r>
+      </w:fldSimple>
       <w:r>
         <w:t>: Search Agent</w:t>
       </w:r>
@@ -16830,24 +16782,14 @@
       <w:r>
         <w:t xml:space="preserve">Figure </w:t>
       </w:r>
-      <w:r>
-        <w:fldChar w:fldCharType="begin"/>
-      </w:r>
-      <w:r>
-        <w:instrText xml:space="preserve"> SEQ Figure \* ARABIC </w:instrText>
-      </w:r>
-      <w:r>
-        <w:fldChar w:fldCharType="separate"/>
-      </w:r>
-      <w:r>
-        <w:rPr>
-          <w:noProof/>
-        </w:rPr>
-        <w:t>6</w:t>
-      </w:r>
-      <w:r>
-        <w:fldChar w:fldCharType="end"/>
-      </w:r>
+      <w:fldSimple w:instr=" SEQ Figure \* ARABIC ">
+        <w:r>
+          <w:rPr>
+            <w:noProof/>
+          </w:rPr>
+          <w:t>6</w:t>
+        </w:r>
+      </w:fldSimple>
       <w:r>
         <w:t>: Register Ship</w:t>
       </w:r>
@@ -16920,24 +16862,14 @@
       <w:r>
         <w:t xml:space="preserve">Figure </w:t>
       </w:r>
-      <w:r>
-        <w:fldChar w:fldCharType="begin"/>
-      </w:r>
-      <w:r>
-        <w:instrText xml:space="preserve"> SEQ Figure \* ARABIC </w:instrText>
-      </w:r>
-      <w:r>
-        <w:fldChar w:fldCharType="separate"/>
-      </w:r>
-      <w:r>
-        <w:rPr>
-          <w:noProof/>
-        </w:rPr>
-        <w:t>7</w:t>
-      </w:r>
-      <w:r>
-        <w:fldChar w:fldCharType="end"/>
-      </w:r>
+      <w:fldSimple w:instr=" SEQ Figure \* ARABIC ">
+        <w:r>
+          <w:rPr>
+            <w:noProof/>
+          </w:rPr>
+          <w:t>7</w:t>
+        </w:r>
+      </w:fldSimple>
       <w:r>
         <w:t>: Search Ship</w:t>
       </w:r>
@@ -17011,24 +16943,14 @@
       <w:r>
         <w:t xml:space="preserve">Figure </w:t>
       </w:r>
-      <w:r>
-        <w:fldChar w:fldCharType="begin"/>
-      </w:r>
-      <w:r>
-        <w:instrText xml:space="preserve"> SEQ Figure \* ARABIC </w:instrText>
-      </w:r>
-      <w:r>
-        <w:fldChar w:fldCharType="separate"/>
-      </w:r>
-      <w:r>
-        <w:rPr>
-          <w:noProof/>
-        </w:rPr>
-        <w:t>8</w:t>
-      </w:r>
-      <w:r>
-        <w:fldChar w:fldCharType="end"/>
-      </w:r>
+      <w:fldSimple w:instr=" SEQ Figure \* ARABIC ">
+        <w:r>
+          <w:rPr>
+            <w:noProof/>
+          </w:rPr>
+          <w:t>8</w:t>
+        </w:r>
+      </w:fldSimple>
       <w:r>
         <w:t>: Register Schedule</w:t>
       </w:r>
@@ -17101,24 +17023,14 @@
       <w:r>
         <w:t xml:space="preserve">Figure </w:t>
       </w:r>
-      <w:r>
-        <w:fldChar w:fldCharType="begin"/>
-      </w:r>
-      <w:r>
-        <w:instrText xml:space="preserve"> SEQ Figure \* ARABIC </w:instrText>
-      </w:r>
-      <w:r>
-        <w:fldChar w:fldCharType="separate"/>
-      </w:r>
-      <w:r>
-        <w:rPr>
-          <w:noProof/>
-        </w:rPr>
-        <w:t>9</w:t>
-      </w:r>
-      <w:r>
-        <w:fldChar w:fldCharType="end"/>
-      </w:r>
+      <w:fldSimple w:instr=" SEQ Figure \* ARABIC ">
+        <w:r>
+          <w:rPr>
+            <w:noProof/>
+          </w:rPr>
+          <w:t>9</w:t>
+        </w:r>
+      </w:fldSimple>
       <w:r>
         <w:t>: Search Schedule</w:t>
       </w:r>
@@ -17192,24 +17104,14 @@
       <w:r>
         <w:t xml:space="preserve">Figure </w:t>
       </w:r>
-      <w:r>
-        <w:fldChar w:fldCharType="begin"/>
-      </w:r>
-      <w:r>
-        <w:instrText xml:space="preserve"> SEQ Figure \* ARABIC </w:instrText>
-      </w:r>
-      <w:r>
-        <w:fldChar w:fldCharType="separate"/>
-      </w:r>
-      <w:r>
-        <w:rPr>
-          <w:noProof/>
-        </w:rPr>
-        <w:t>10</w:t>
-      </w:r>
-      <w:r>
-        <w:fldChar w:fldCharType="end"/>
-      </w:r>
+      <w:fldSimple w:instr=" SEQ Figure \* ARABIC ">
+        <w:r>
+          <w:rPr>
+            <w:noProof/>
+          </w:rPr>
+          <w:t>10</w:t>
+        </w:r>
+      </w:fldSimple>
       <w:r>
         <w:t>: Register Customer</w:t>
       </w:r>
@@ -17282,24 +17184,14 @@
       <w:r>
         <w:t xml:space="preserve">Figure </w:t>
       </w:r>
-      <w:r>
-        <w:fldChar w:fldCharType="begin"/>
-      </w:r>
-      <w:r>
-        <w:instrText xml:space="preserve"> SEQ Figure \* ARABIC </w:instrText>
-      </w:r>
-      <w:r>
-        <w:fldChar w:fldCharType="separate"/>
-      </w:r>
-      <w:r>
-        <w:rPr>
-          <w:noProof/>
-        </w:rPr>
-        <w:t>11</w:t>
-      </w:r>
-      <w:r>
-        <w:fldChar w:fldCharType="end"/>
-      </w:r>
+      <w:fldSimple w:instr=" SEQ Figure \* ARABIC ">
+        <w:r>
+          <w:rPr>
+            <w:noProof/>
+          </w:rPr>
+          <w:t>11</w:t>
+        </w:r>
+      </w:fldSimple>
       <w:r>
         <w:t>: Search Customer</w:t>
       </w:r>
@@ -17373,24 +17265,14 @@
       <w:r>
         <w:t xml:space="preserve">Figure </w:t>
       </w:r>
-      <w:r>
-        <w:fldChar w:fldCharType="begin"/>
-      </w:r>
-      <w:r>
-        <w:instrText xml:space="preserve"> SEQ Figure \* ARABIC </w:instrText>
-      </w:r>
-      <w:r>
-        <w:fldChar w:fldCharType="separate"/>
-      </w:r>
-      <w:r>
-        <w:rPr>
-          <w:noProof/>
-        </w:rPr>
-        <w:t>12</w:t>
-      </w:r>
-      <w:r>
-        <w:fldChar w:fldCharType="end"/>
-      </w:r>
+      <w:fldSimple w:instr=" SEQ Figure \* ARABIC ">
+        <w:r>
+          <w:rPr>
+            <w:noProof/>
+          </w:rPr>
+          <w:t>12</w:t>
+        </w:r>
+      </w:fldSimple>
       <w:r>
         <w:t>: Register Item</w:t>
       </w:r>
@@ -17463,24 +17345,14 @@
       <w:r>
         <w:t xml:space="preserve">Figure </w:t>
       </w:r>
-      <w:r>
-        <w:fldChar w:fldCharType="begin"/>
-      </w:r>
-      <w:r>
-        <w:instrText xml:space="preserve"> SEQ Figure \* ARABIC </w:instrText>
-      </w:r>
-      <w:r>
-        <w:fldChar w:fldCharType="separate"/>
-      </w:r>
-      <w:r>
-        <w:rPr>
-          <w:noProof/>
-        </w:rPr>
-        <w:t>13</w:t>
-      </w:r>
-      <w:r>
-        <w:fldChar w:fldCharType="end"/>
-      </w:r>
+      <w:fldSimple w:instr=" SEQ Figure \* ARABIC ">
+        <w:r>
+          <w:rPr>
+            <w:noProof/>
+          </w:rPr>
+          <w:t>13</w:t>
+        </w:r>
+      </w:fldSimple>
       <w:r>
         <w:t>: Search Item</w:t>
       </w:r>
@@ -17557,24 +17429,14 @@
       <w:r>
         <w:t xml:space="preserve">Figure </w:t>
       </w:r>
-      <w:r>
-        <w:fldChar w:fldCharType="begin"/>
-      </w:r>
-      <w:r>
-        <w:instrText xml:space="preserve"> SEQ Figure \* ARABIC </w:instrText>
-      </w:r>
-      <w:r>
-        <w:fldChar w:fldCharType="separate"/>
-      </w:r>
-      <w:r>
-        <w:rPr>
-          <w:noProof/>
-        </w:rPr>
-        <w:t>14</w:t>
-      </w:r>
-      <w:r>
-        <w:fldChar w:fldCharType="end"/>
-      </w:r>
+      <w:fldSimple w:instr=" SEQ Figure \* ARABIC ">
+        <w:r>
+          <w:rPr>
+            <w:noProof/>
+          </w:rPr>
+          <w:t>14</w:t>
+        </w:r>
+      </w:fldSimple>
       <w:r>
         <w:t>: Make Booking</w:t>
       </w:r>
@@ -17647,24 +17509,14 @@
       <w:r>
         <w:t xml:space="preserve">Figure </w:t>
       </w:r>
-      <w:r>
-        <w:fldChar w:fldCharType="begin"/>
-      </w:r>
-      <w:r>
-        <w:instrText xml:space="preserve"> SEQ Figure \* ARABIC </w:instrText>
-      </w:r>
-      <w:r>
-        <w:fldChar w:fldCharType="separate"/>
-      </w:r>
-      <w:r>
-        <w:rPr>
-          <w:noProof/>
-        </w:rPr>
-        <w:t>15</w:t>
-      </w:r>
-      <w:r>
-        <w:fldChar w:fldCharType="end"/>
-      </w:r>
+      <w:fldSimple w:instr=" SEQ Figure \* ARABIC ">
+        <w:r>
+          <w:rPr>
+            <w:noProof/>
+          </w:rPr>
+          <w:t>15</w:t>
+        </w:r>
+      </w:fldSimple>
       <w:r>
         <w:t>: Search Booking</w:t>
       </w:r>
@@ -17738,24 +17590,14 @@
       <w:r>
         <w:t xml:space="preserve">Figure </w:t>
       </w:r>
-      <w:r>
-        <w:fldChar w:fldCharType="begin"/>
-      </w:r>
-      <w:r>
-        <w:instrText xml:space="preserve"> SEQ Figure \* ARABIC </w:instrText>
-      </w:r>
-      <w:r>
-        <w:fldChar w:fldCharType="separate"/>
-      </w:r>
-      <w:r>
-        <w:rPr>
-          <w:noProof/>
-        </w:rPr>
-        <w:t>16</w:t>
-      </w:r>
-      <w:r>
-        <w:fldChar w:fldCharType="end"/>
-      </w:r>
+      <w:fldSimple w:instr=" SEQ Figure \* ARABIC ">
+        <w:r>
+          <w:rPr>
+            <w:noProof/>
+          </w:rPr>
+          <w:t>16</w:t>
+        </w:r>
+      </w:fldSimple>
       <w:r>
         <w:t>: Manage Booking</w:t>
       </w:r>
@@ -17780,15 +17622,16 @@
       <w:pPr>
         <w:keepNext/>
       </w:pPr>
+      <w:bookmarkStart w:id="15" w:name="_GoBack"/>
       <w:r>
         <w:rPr>
           <w:noProof/>
         </w:rPr>
         <w:drawing>
           <wp:inline distT="0" distB="0" distL="0" distR="0">
-            <wp:extent cx="5671033" cy="7490460"/>
-            <wp:effectExtent l="0" t="0" r="6350" b="0"/>
-            <wp:docPr id="8" name="Picture 8" descr="A close up of a map&#10;&#10;Description generated with high confidence"/>
+            <wp:extent cx="5717187" cy="7551420"/>
+            <wp:effectExtent l="0" t="0" r="0" b="0"/>
+            <wp:docPr id="3" name="Picture 3" descr="A close up of a map&#10;&#10;Description generated with high confidence"/>
             <wp:cNvGraphicFramePr>
               <a:graphicFrameLocks xmlns:a="http://schemas.openxmlformats.org/drawingml/2006/main" noChangeAspect="1"/>
             </wp:cNvGraphicFramePr>
@@ -17796,7 +17639,7 @@
               <a:graphicData uri="http://schemas.openxmlformats.org/drawingml/2006/picture">
                 <pic:pic xmlns:pic="http://schemas.openxmlformats.org/drawingml/2006/picture">
                   <pic:nvPicPr>
-                    <pic:cNvPr id="8" name="cloud architecture.png"/>
+                    <pic:cNvPr id="3" name="cloud architecture.png"/>
                     <pic:cNvPicPr/>
                   </pic:nvPicPr>
                   <pic:blipFill>
@@ -17814,7 +17657,7 @@
                   <pic:spPr>
                     <a:xfrm>
                       <a:off x="0" y="0"/>
-                      <a:ext cx="5799222" cy="7659776"/>
+                      <a:ext cx="5725815" cy="7562817"/>
                     </a:xfrm>
                     <a:prstGeom prst="rect">
                       <a:avLst/>
@@ -17826,6 +17669,7 @@
           </wp:inline>
         </w:drawing>
       </w:r>
+      <w:bookmarkEnd w:id="15"/>
     </w:p>
     <w:p>
       <w:pPr>
@@ -17836,24 +17680,14 @@
       <w:r>
         <w:t xml:space="preserve">Figure </w:t>
       </w:r>
-      <w:r>
-        <w:fldChar w:fldCharType="begin"/>
-      </w:r>
-      <w:r>
-        <w:instrText xml:space="preserve"> SEQ Figure \* ARABIC </w:instrText>
-      </w:r>
-      <w:r>
-        <w:fldChar w:fldCharType="separate"/>
-      </w:r>
-      <w:r>
-        <w:rPr>
-          <w:noProof/>
-        </w:rPr>
-        <w:t>17</w:t>
-      </w:r>
-      <w:r>
-        <w:fldChar w:fldCharType="end"/>
-      </w:r>
+      <w:fldSimple w:instr=" SEQ Figure \* ARABIC ">
+        <w:r>
+          <w:rPr>
+            <w:noProof/>
+          </w:rPr>
+          <w:t>17</w:t>
+        </w:r>
+      </w:fldSimple>
       <w:r>
         <w:t>: Maersk Line CMS's Cloud Architecture</w:t>
       </w:r>
@@ -17929,22 +17763,22 @@
       <w:pPr>
         <w:pStyle w:val="Heading1"/>
       </w:pPr>
-      <w:bookmarkStart w:id="15" w:name="_Toc511376788"/>
+      <w:bookmarkStart w:id="16" w:name="_Toc511376788"/>
       <w:r>
         <w:lastRenderedPageBreak/>
         <w:t>4.0 Implementation</w:t>
       </w:r>
-      <w:bookmarkEnd w:id="15"/>
+      <w:bookmarkEnd w:id="16"/>
     </w:p>
     <w:p>
       <w:pPr>
         <w:pStyle w:val="Heading2"/>
       </w:pPr>
-      <w:bookmarkStart w:id="16" w:name="_Toc511376789"/>
+      <w:bookmarkStart w:id="17" w:name="_Toc511376789"/>
       <w:r>
         <w:t>4.1 Application Development</w:t>
       </w:r>
-      <w:bookmarkEnd w:id="16"/>
+      <w:bookmarkEnd w:id="17"/>
     </w:p>
     <w:p>
       <w:r>
@@ -17963,6 +17797,7 @@
           <w:id w:val="804741301"/>
           <w:citation/>
         </w:sdtPr>
+        <w:sdtEndPr/>
         <w:sdtContent>
           <w:r>
             <w:fldChar w:fldCharType="begin"/>
@@ -18087,24 +17922,14 @@
       <w:r>
         <w:t xml:space="preserve">Figure </w:t>
       </w:r>
-      <w:r>
-        <w:fldChar w:fldCharType="begin"/>
-      </w:r>
-      <w:r>
-        <w:instrText xml:space="preserve"> SEQ Figure \* ARABIC </w:instrText>
-      </w:r>
-      <w:r>
-        <w:fldChar w:fldCharType="separate"/>
-      </w:r>
-      <w:r>
-        <w:rPr>
-          <w:noProof/>
-        </w:rPr>
-        <w:t>18</w:t>
-      </w:r>
-      <w:r>
-        <w:fldChar w:fldCharType="end"/>
-      </w:r>
+      <w:fldSimple w:instr=" SEQ Figure \* ARABIC ">
+        <w:r>
+          <w:rPr>
+            <w:noProof/>
+          </w:rPr>
+          <w:t>18</w:t>
+        </w:r>
+      </w:fldSimple>
       <w:r>
         <w:t xml:space="preserve">: </w:t>
       </w:r>
@@ -18121,24 +17946,14 @@
         <w:tab/>
         <w:t xml:space="preserve">Figure </w:t>
       </w:r>
-      <w:r>
-        <w:fldChar w:fldCharType="begin"/>
-      </w:r>
-      <w:r>
-        <w:instrText xml:space="preserve"> SEQ Figure \* ARABIC </w:instrText>
-      </w:r>
-      <w:r>
-        <w:fldChar w:fldCharType="separate"/>
-      </w:r>
-      <w:r>
-        <w:rPr>
-          <w:noProof/>
-        </w:rPr>
-        <w:t>19</w:t>
-      </w:r>
-      <w:r>
-        <w:fldChar w:fldCharType="end"/>
-      </w:r>
+      <w:fldSimple w:instr=" SEQ Figure \* ARABIC ">
+        <w:r>
+          <w:rPr>
+            <w:noProof/>
+          </w:rPr>
+          <w:t>19</w:t>
+        </w:r>
+      </w:fldSimple>
       <w:r>
         <w:t>: File Structure 2</w:t>
       </w:r>
@@ -18155,6 +17970,7 @@
           <w:id w:val="181861812"/>
           <w:citation/>
         </w:sdtPr>
+        <w:sdtEndPr/>
         <w:sdtContent>
           <w:r>
             <w:fldChar w:fldCharType="begin"/>
@@ -18184,6 +18000,7 @@
           <w:id w:val="-277335376"/>
           <w:citation/>
         </w:sdtPr>
+        <w:sdtEndPr/>
         <w:sdtContent>
           <w:r>
             <w:fldChar w:fldCharType="begin"/>
@@ -18275,24 +18092,14 @@
       <w:r>
         <w:t xml:space="preserve">Figure </w:t>
       </w:r>
-      <w:r>
-        <w:fldChar w:fldCharType="begin"/>
-      </w:r>
-      <w:r>
-        <w:instrText xml:space="preserve"> SEQ Figure \* ARABIC </w:instrText>
-      </w:r>
-      <w:r>
-        <w:fldChar w:fldCharType="separate"/>
-      </w:r>
-      <w:r>
-        <w:rPr>
-          <w:noProof/>
-        </w:rPr>
-        <w:t>20</w:t>
-      </w:r>
-      <w:r>
-        <w:fldChar w:fldCharType="end"/>
-      </w:r>
+      <w:fldSimple w:instr=" SEQ Figure \* ARABIC ">
+        <w:r>
+          <w:rPr>
+            <w:noProof/>
+          </w:rPr>
+          <w:t>20</w:t>
+        </w:r>
+      </w:fldSimple>
       <w:r>
         <w:t>: File Structure 3</w:t>
       </w:r>
@@ -18317,6 +18124,7 @@
           <w:id w:val="691276235"/>
           <w:citation/>
         </w:sdtPr>
+        <w:sdtEndPr/>
         <w:sdtContent>
           <w:r>
             <w:fldChar w:fldCharType="begin"/>
@@ -18428,24 +18236,14 @@
       <w:r>
         <w:t xml:space="preserve">Figure </w:t>
       </w:r>
-      <w:r>
-        <w:fldChar w:fldCharType="begin"/>
-      </w:r>
-      <w:r>
-        <w:instrText xml:space="preserve"> SEQ Figure \* ARABIC </w:instrText>
-      </w:r>
-      <w:r>
-        <w:fldChar w:fldCharType="separate"/>
-      </w:r>
-      <w:r>
-        <w:rPr>
-          <w:noProof/>
-        </w:rPr>
-        <w:t>21</w:t>
-      </w:r>
-      <w:r>
-        <w:fldChar w:fldCharType="end"/>
-      </w:r>
+      <w:fldSimple w:instr=" SEQ Figure \* ARABIC ">
+        <w:r>
+          <w:rPr>
+            <w:noProof/>
+          </w:rPr>
+          <w:t>21</w:t>
+        </w:r>
+      </w:fldSimple>
       <w:r>
         <w:t xml:space="preserve">: Home Page of </w:t>
       </w:r>
@@ -18462,12 +18260,12 @@
       <w:pPr>
         <w:pStyle w:val="Heading2"/>
       </w:pPr>
-      <w:bookmarkStart w:id="17" w:name="_Toc511376790"/>
+      <w:bookmarkStart w:id="18" w:name="_Toc511376790"/>
       <w:r>
         <w:lastRenderedPageBreak/>
         <w:t>4.2 Azure Publishing</w:t>
       </w:r>
-      <w:bookmarkEnd w:id="17"/>
+      <w:bookmarkEnd w:id="18"/>
     </w:p>
     <w:p>
       <w:r>
@@ -18539,24 +18337,14 @@
       <w:r>
         <w:t xml:space="preserve">Figure </w:t>
       </w:r>
-      <w:r>
-        <w:fldChar w:fldCharType="begin"/>
-      </w:r>
-      <w:r>
-        <w:instrText xml:space="preserve"> SEQ Figure \* ARABIC </w:instrText>
-      </w:r>
-      <w:r>
-        <w:fldChar w:fldCharType="separate"/>
-      </w:r>
-      <w:r>
-        <w:rPr>
-          <w:noProof/>
-        </w:rPr>
-        <w:t>22</w:t>
-      </w:r>
-      <w:r>
-        <w:fldChar w:fldCharType="end"/>
-      </w:r>
+      <w:fldSimple w:instr=" SEQ Figure \* ARABIC ">
+        <w:r>
+          <w:rPr>
+            <w:noProof/>
+          </w:rPr>
+          <w:t>22</w:t>
+        </w:r>
+      </w:fldSimple>
       <w:r>
         <w:t>: Apache Tomcat 8</w:t>
       </w:r>
@@ -18580,6 +18368,7 @@
           <w:id w:val="-1312632688"/>
           <w:citation/>
         </w:sdtPr>
+        <w:sdtEndPr/>
         <w:sdtContent>
           <w:r>
             <w:fldChar w:fldCharType="begin"/>
@@ -18663,24 +18452,14 @@
       <w:r>
         <w:t xml:space="preserve">Figure </w:t>
       </w:r>
-      <w:r>
-        <w:fldChar w:fldCharType="begin"/>
-      </w:r>
-      <w:r>
-        <w:instrText xml:space="preserve"> SEQ Figure \* ARABIC </w:instrText>
-      </w:r>
-      <w:r>
-        <w:fldChar w:fldCharType="separate"/>
-      </w:r>
-      <w:r>
-        <w:rPr>
-          <w:noProof/>
-        </w:rPr>
-        <w:t>23</w:t>
-      </w:r>
-      <w:r>
-        <w:fldChar w:fldCharType="end"/>
-      </w:r>
+      <w:fldSimple w:instr=" SEQ Figure \* ARABIC ">
+        <w:r>
+          <w:rPr>
+            <w:noProof/>
+          </w:rPr>
+          <w:t>23</w:t>
+        </w:r>
+      </w:fldSimple>
       <w:r>
         <w:t>: Azure Database for MySQL server</w:t>
       </w:r>
@@ -18801,24 +18580,14 @@
       <w:r>
         <w:t xml:space="preserve">Figure </w:t>
       </w:r>
-      <w:r>
-        <w:fldChar w:fldCharType="begin"/>
-      </w:r>
-      <w:r>
-        <w:instrText xml:space="preserve"> SEQ Figure \* ARABIC </w:instrText>
-      </w:r>
-      <w:r>
-        <w:fldChar w:fldCharType="separate"/>
-      </w:r>
-      <w:r>
-        <w:rPr>
-          <w:noProof/>
-        </w:rPr>
-        <w:t>24</w:t>
-      </w:r>
-      <w:r>
-        <w:fldChar w:fldCharType="end"/>
-      </w:r>
+      <w:fldSimple w:instr=" SEQ Figure \* ARABIC ">
+        <w:r>
+          <w:rPr>
+            <w:noProof/>
+          </w:rPr>
+          <w:t>24</w:t>
+        </w:r>
+      </w:fldSimple>
       <w:r>
         <w:t>: How to find Advanced tools</w:t>
       </w:r>
@@ -18872,24 +18641,14 @@
       <w:r>
         <w:t xml:space="preserve">Figure </w:t>
       </w:r>
-      <w:r>
-        <w:fldChar w:fldCharType="begin"/>
-      </w:r>
-      <w:r>
-        <w:instrText xml:space="preserve"> SEQ Figure \* ARABIC </w:instrText>
-      </w:r>
-      <w:r>
-        <w:fldChar w:fldCharType="separate"/>
-      </w:r>
-      <w:r>
-        <w:rPr>
-          <w:noProof/>
-        </w:rPr>
-        <w:t>25</w:t>
-      </w:r>
-      <w:r>
-        <w:fldChar w:fldCharType="end"/>
-      </w:r>
+      <w:fldSimple w:instr=" SEQ Figure \* ARABIC ">
+        <w:r>
+          <w:rPr>
+            <w:noProof/>
+          </w:rPr>
+          <w:t>25</w:t>
+        </w:r>
+      </w:fldSimple>
       <w:r>
         <w:t>: Location</w:t>
       </w:r>
@@ -18906,12 +18665,12 @@
       <w:pPr>
         <w:pStyle w:val="Heading2"/>
       </w:pPr>
-      <w:bookmarkStart w:id="18" w:name="_Toc511376791"/>
+      <w:bookmarkStart w:id="19" w:name="_Toc511376791"/>
       <w:r>
         <w:lastRenderedPageBreak/>
         <w:t>4.3 Application Scaling</w:t>
       </w:r>
-      <w:bookmarkEnd w:id="18"/>
+      <w:bookmarkEnd w:id="19"/>
     </w:p>
     <w:p>
       <w:r>
@@ -18922,6 +18681,7 @@
           <w:id w:val="-1293663230"/>
           <w:citation/>
         </w:sdtPr>
+        <w:sdtEndPr/>
         <w:sdtContent>
           <w:r>
             <w:fldChar w:fldCharType="begin"/>
@@ -19002,24 +18762,14 @@
       <w:r>
         <w:t xml:space="preserve">Figure </w:t>
       </w:r>
-      <w:r>
-        <w:fldChar w:fldCharType="begin"/>
-      </w:r>
-      <w:r>
-        <w:instrText xml:space="preserve"> SEQ Figure \* ARABIC </w:instrText>
-      </w:r>
-      <w:r>
-        <w:fldChar w:fldCharType="separate"/>
-      </w:r>
-      <w:r>
-        <w:rPr>
-          <w:noProof/>
-        </w:rPr>
-        <w:t>26</w:t>
-      </w:r>
-      <w:r>
-        <w:fldChar w:fldCharType="end"/>
-      </w:r>
+      <w:fldSimple w:instr=" SEQ Figure \* ARABIC ">
+        <w:r>
+          <w:rPr>
+            <w:noProof/>
+          </w:rPr>
+          <w:t>26</w:t>
+        </w:r>
+      </w:fldSimple>
       <w:r>
         <w:t>: Pricing tier</w:t>
       </w:r>
@@ -19117,24 +18867,14 @@
       <w:r>
         <w:t xml:space="preserve">Figure </w:t>
       </w:r>
-      <w:r>
-        <w:fldChar w:fldCharType="begin"/>
-      </w:r>
-      <w:r>
-        <w:instrText xml:space="preserve"> SEQ Figure \* ARABIC </w:instrText>
-      </w:r>
-      <w:r>
-        <w:fldChar w:fldCharType="separate"/>
-      </w:r>
-      <w:r>
-        <w:rPr>
-          <w:noProof/>
-        </w:rPr>
-        <w:t>27</w:t>
-      </w:r>
-      <w:r>
-        <w:fldChar w:fldCharType="end"/>
-      </w:r>
+      <w:fldSimple w:instr=" SEQ Figure \* ARABIC ">
+        <w:r>
+          <w:rPr>
+            <w:noProof/>
+          </w:rPr>
+          <w:t>27</w:t>
+        </w:r>
+      </w:fldSimple>
       <w:r>
         <w:t>: Scale out</w:t>
       </w:r>
@@ -19198,24 +18938,14 @@
       <w:r>
         <w:t xml:space="preserve">Figure </w:t>
       </w:r>
-      <w:r>
-        <w:fldChar w:fldCharType="begin"/>
-      </w:r>
-      <w:r>
-        <w:instrText xml:space="preserve"> SEQ Figure \* ARABIC </w:instrText>
-      </w:r>
-      <w:r>
-        <w:fldChar w:fldCharType="separate"/>
-      </w:r>
-      <w:r>
-        <w:rPr>
-          <w:noProof/>
-        </w:rPr>
-        <w:t>28</w:t>
-      </w:r>
-      <w:r>
-        <w:fldChar w:fldCharType="end"/>
-      </w:r>
+      <w:fldSimple w:instr=" SEQ Figure \* ARABIC ">
+        <w:r>
+          <w:rPr>
+            <w:noProof/>
+          </w:rPr>
+          <w:t>28</w:t>
+        </w:r>
+      </w:fldSimple>
       <w:r>
         <w:t>: Pricing tier of MySQL server</w:t>
       </w:r>
@@ -19243,12 +18973,12 @@
       <w:pPr>
         <w:pStyle w:val="Heading1"/>
       </w:pPr>
-      <w:bookmarkStart w:id="19" w:name="_Toc511376792"/>
+      <w:bookmarkStart w:id="20" w:name="_Toc511376792"/>
       <w:r>
         <w:lastRenderedPageBreak/>
         <w:t>5.0 Test Plan &amp; Testing Discussion</w:t>
       </w:r>
-      <w:bookmarkEnd w:id="19"/>
+      <w:bookmarkEnd w:id="20"/>
       <w:r>
         <w:t xml:space="preserve"> </w:t>
       </w:r>
@@ -19257,24 +18987,24 @@
       <w:pPr>
         <w:pStyle w:val="Heading2"/>
       </w:pPr>
-      <w:bookmarkStart w:id="20" w:name="_Toc511376793"/>
+      <w:bookmarkStart w:id="21" w:name="_Toc511376793"/>
       <w:r>
         <w:t>5.1</w:t>
       </w:r>
       <w:r>
         <w:t xml:space="preserve"> Unit Testing</w:t>
       </w:r>
-      <w:bookmarkEnd w:id="20"/>
+      <w:bookmarkEnd w:id="21"/>
     </w:p>
     <w:p>
       <w:pPr>
         <w:pStyle w:val="Heading3"/>
       </w:pPr>
-      <w:bookmarkStart w:id="21" w:name="_Toc511376794"/>
+      <w:bookmarkStart w:id="22" w:name="_Toc511376794"/>
       <w:r>
         <w:t>5.1.1 Register Agent</w:t>
       </w:r>
-      <w:bookmarkEnd w:id="21"/>
+      <w:bookmarkEnd w:id="22"/>
     </w:p>
     <w:tbl>
       <w:tblPr>
@@ -20456,12 +20186,12 @@
       <w:pPr>
         <w:pStyle w:val="Heading3"/>
       </w:pPr>
-      <w:bookmarkStart w:id="22" w:name="_Toc511376795"/>
+      <w:bookmarkStart w:id="23" w:name="_Toc511376795"/>
       <w:r>
         <w:lastRenderedPageBreak/>
         <w:t>5.1.2 Search Agent</w:t>
       </w:r>
-      <w:bookmarkEnd w:id="22"/>
+      <w:bookmarkEnd w:id="23"/>
     </w:p>
     <w:tbl>
       <w:tblPr>
@@ -20956,11 +20686,11 @@
       <w:pPr>
         <w:pStyle w:val="Heading3"/>
       </w:pPr>
-      <w:bookmarkStart w:id="23" w:name="_Toc511376796"/>
+      <w:bookmarkStart w:id="24" w:name="_Toc511376796"/>
       <w:r>
         <w:t>5.1.3 Register Ship</w:t>
       </w:r>
-      <w:bookmarkEnd w:id="23"/>
+      <w:bookmarkEnd w:id="24"/>
     </w:p>
     <w:tbl>
       <w:tblPr>
@@ -21683,11 +21413,11 @@
       <w:pPr>
         <w:pStyle w:val="Heading3"/>
       </w:pPr>
-      <w:bookmarkStart w:id="24" w:name="_Toc511376797"/>
+      <w:bookmarkStart w:id="25" w:name="_Toc511376797"/>
       <w:r>
         <w:t>5.1.4 Search Ship</w:t>
       </w:r>
-      <w:bookmarkEnd w:id="24"/>
+      <w:bookmarkEnd w:id="25"/>
     </w:p>
     <w:tbl>
       <w:tblPr>
@@ -22182,12 +21912,12 @@
       <w:pPr>
         <w:pStyle w:val="Heading3"/>
       </w:pPr>
-      <w:bookmarkStart w:id="25" w:name="_Toc511376798"/>
+      <w:bookmarkStart w:id="26" w:name="_Toc511376798"/>
       <w:r>
         <w:lastRenderedPageBreak/>
         <w:t>5.1.5 Register Schedule</w:t>
       </w:r>
-      <w:bookmarkEnd w:id="25"/>
+      <w:bookmarkEnd w:id="26"/>
     </w:p>
     <w:tbl>
       <w:tblPr>
@@ -22931,11 +22661,11 @@
       <w:pPr>
         <w:pStyle w:val="Heading3"/>
       </w:pPr>
-      <w:bookmarkStart w:id="26" w:name="_Toc511376799"/>
+      <w:bookmarkStart w:id="27" w:name="_Toc511376799"/>
       <w:r>
         <w:t>5.1.6 Search Schedule</w:t>
       </w:r>
-      <w:bookmarkEnd w:id="26"/>
+      <w:bookmarkEnd w:id="27"/>
     </w:p>
     <w:tbl>
       <w:tblPr>
@@ -23208,7 +22938,7 @@
       <w:pPr>
         <w:pStyle w:val="Heading3"/>
       </w:pPr>
-      <w:bookmarkStart w:id="27" w:name="_Toc511376800"/>
+      <w:bookmarkStart w:id="28" w:name="_Toc511376800"/>
       <w:r>
         <w:lastRenderedPageBreak/>
         <w:t xml:space="preserve">5.1.7 Register </w:t>
@@ -23216,7 +22946,7 @@
       <w:r>
         <w:t>Customer</w:t>
       </w:r>
-      <w:bookmarkEnd w:id="27"/>
+      <w:bookmarkEnd w:id="28"/>
     </w:p>
     <w:tbl>
       <w:tblPr>
@@ -23961,11 +23691,11 @@
       <w:pPr>
         <w:pStyle w:val="Heading3"/>
       </w:pPr>
-      <w:bookmarkStart w:id="28" w:name="_Toc511376801"/>
+      <w:bookmarkStart w:id="29" w:name="_Toc511376801"/>
       <w:r>
         <w:t>5.1.8 Search Customer</w:t>
       </w:r>
-      <w:bookmarkEnd w:id="28"/>
+      <w:bookmarkEnd w:id="29"/>
     </w:p>
     <w:tbl>
       <w:tblPr>
@@ -24496,12 +24226,12 @@
       <w:pPr>
         <w:pStyle w:val="Heading3"/>
       </w:pPr>
-      <w:bookmarkStart w:id="29" w:name="_Toc511376802"/>
+      <w:bookmarkStart w:id="30" w:name="_Toc511376802"/>
       <w:r>
         <w:lastRenderedPageBreak/>
         <w:t>5.1.9 Register Item</w:t>
       </w:r>
-      <w:bookmarkEnd w:id="29"/>
+      <w:bookmarkEnd w:id="30"/>
     </w:p>
     <w:tbl>
       <w:tblPr>
@@ -25246,11 +24976,11 @@
       <w:pPr>
         <w:pStyle w:val="Heading3"/>
       </w:pPr>
-      <w:bookmarkStart w:id="30" w:name="_Toc511376803"/>
+      <w:bookmarkStart w:id="31" w:name="_Toc511376803"/>
       <w:r>
         <w:t>5.1.10 Search Item</w:t>
       </w:r>
-      <w:bookmarkEnd w:id="30"/>
+      <w:bookmarkEnd w:id="31"/>
     </w:p>
     <w:tbl>
       <w:tblPr>
@@ -25781,12 +25511,12 @@
       <w:pPr>
         <w:pStyle w:val="Heading3"/>
       </w:pPr>
-      <w:bookmarkStart w:id="31" w:name="_Toc511376804"/>
+      <w:bookmarkStart w:id="32" w:name="_Toc511376804"/>
       <w:r>
         <w:lastRenderedPageBreak/>
         <w:t>5.1.11 Make Booking</w:t>
       </w:r>
-      <w:bookmarkEnd w:id="31"/>
+      <w:bookmarkEnd w:id="32"/>
     </w:p>
     <w:tbl>
       <w:tblPr>
@@ -26304,11 +26034,11 @@
       <w:pPr>
         <w:pStyle w:val="Heading3"/>
       </w:pPr>
-      <w:bookmarkStart w:id="32" w:name="_Toc511376805"/>
+      <w:bookmarkStart w:id="33" w:name="_Toc511376805"/>
       <w:r>
         <w:t>5.1.12 Search Booking</w:t>
       </w:r>
-      <w:bookmarkEnd w:id="32"/>
+      <w:bookmarkEnd w:id="33"/>
     </w:p>
     <w:tbl>
       <w:tblPr>
@@ -26590,7 +26320,7 @@
       <w:pPr>
         <w:pStyle w:val="Heading2"/>
       </w:pPr>
-      <w:bookmarkStart w:id="33" w:name="_Toc511376806"/>
+      <w:bookmarkStart w:id="34" w:name="_Toc511376806"/>
       <w:r>
         <w:lastRenderedPageBreak/>
         <w:t>5.2</w:t>
@@ -26598,7 +26328,7 @@
       <w:r>
         <w:t xml:space="preserve"> Performance Testing</w:t>
       </w:r>
-      <w:bookmarkEnd w:id="33"/>
+      <w:bookmarkEnd w:id="34"/>
     </w:p>
     <w:p>
       <w:r>
@@ -26677,24 +26407,14 @@
       <w:r>
         <w:t xml:space="preserve">Figure </w:t>
       </w:r>
-      <w:r>
-        <w:fldChar w:fldCharType="begin"/>
-      </w:r>
-      <w:r>
-        <w:instrText xml:space="preserve"> SEQ Figure \* ARABIC </w:instrText>
-      </w:r>
-      <w:r>
-        <w:fldChar w:fldCharType="separate"/>
-      </w:r>
-      <w:r>
-        <w:rPr>
-          <w:noProof/>
-        </w:rPr>
-        <w:t>29</w:t>
-      </w:r>
-      <w:r>
-        <w:fldChar w:fldCharType="end"/>
-      </w:r>
+      <w:fldSimple w:instr=" SEQ Figure \* ARABIC ">
+        <w:r>
+          <w:rPr>
+            <w:noProof/>
+          </w:rPr>
+          <w:t>29</w:t>
+        </w:r>
+      </w:fldSimple>
       <w:r>
         <w:t>: Performance Test</w:t>
       </w:r>
@@ -26810,24 +26530,14 @@
       <w:r>
         <w:t xml:space="preserve">Figure </w:t>
       </w:r>
-      <w:r>
-        <w:fldChar w:fldCharType="begin"/>
-      </w:r>
-      <w:r>
-        <w:instrText xml:space="preserve"> SEQ Figure \* ARABIC </w:instrText>
-      </w:r>
-      <w:r>
-        <w:fldChar w:fldCharType="separate"/>
-      </w:r>
-      <w:r>
-        <w:rPr>
-          <w:noProof/>
-        </w:rPr>
-        <w:t>30</w:t>
-      </w:r>
-      <w:r>
-        <w:fldChar w:fldCharType="end"/>
-      </w:r>
+      <w:fldSimple w:instr=" SEQ Figure \* ARABIC ">
+        <w:r>
+          <w:rPr>
+            <w:noProof/>
+          </w:rPr>
+          <w:t>30</w:t>
+        </w:r>
+      </w:fldSimple>
       <w:r>
         <w:t>: Sample Result 1</w:t>
       </w:r>
@@ -26850,24 +26560,14 @@
         <w:tab/>
         <w:t xml:space="preserve">Figure </w:t>
       </w:r>
-      <w:r>
-        <w:fldChar w:fldCharType="begin"/>
-      </w:r>
-      <w:r>
-        <w:instrText xml:space="preserve"> SEQ Figure \* ARABIC </w:instrText>
-      </w:r>
-      <w:r>
-        <w:fldChar w:fldCharType="separate"/>
-      </w:r>
-      <w:r>
-        <w:rPr>
-          <w:noProof/>
-        </w:rPr>
-        <w:t>31</w:t>
-      </w:r>
-      <w:r>
-        <w:fldChar w:fldCharType="end"/>
-      </w:r>
+      <w:fldSimple w:instr=" SEQ Figure \* ARABIC ">
+        <w:r>
+          <w:rPr>
+            <w:noProof/>
+          </w:rPr>
+          <w:t>31</w:t>
+        </w:r>
+      </w:fldSimple>
       <w:r>
         <w:t>: Sample Result 2</w:t>
       </w:r>
@@ -26888,24 +26588,14 @@
       <w:r>
         <w:t xml:space="preserve">Table </w:t>
       </w:r>
-      <w:r>
-        <w:fldChar w:fldCharType="begin"/>
-      </w:r>
-      <w:r>
-        <w:instrText xml:space="preserve"> SEQ Table \* ARABIC </w:instrText>
-      </w:r>
-      <w:r>
-        <w:fldChar w:fldCharType="separate"/>
-      </w:r>
-      <w:r>
-        <w:rPr>
-          <w:noProof/>
-        </w:rPr>
-        <w:t>1</w:t>
-      </w:r>
-      <w:r>
-        <w:fldChar w:fldCharType="end"/>
-      </w:r>
+      <w:fldSimple w:instr=" SEQ Table \* ARABIC ">
+        <w:r>
+          <w:rPr>
+            <w:noProof/>
+          </w:rPr>
+          <w:t>1</w:t>
+        </w:r>
+      </w:fldSimple>
       <w:r>
         <w:t>: Maersk Line CMS performance testing with different plan</w:t>
       </w:r>
@@ -27301,12 +26991,12 @@
       <w:pPr>
         <w:pStyle w:val="Heading3"/>
       </w:pPr>
-      <w:bookmarkStart w:id="34" w:name="_Toc511376807"/>
+      <w:bookmarkStart w:id="35" w:name="_Toc511376807"/>
       <w:r>
         <w:lastRenderedPageBreak/>
         <w:t>5.2.1 Analysis</w:t>
       </w:r>
-      <w:bookmarkEnd w:id="34"/>
+      <w:bookmarkEnd w:id="35"/>
     </w:p>
     <w:p>
       <w:pPr>
@@ -27349,7 +27039,7 @@
       <w:pPr>
         <w:pStyle w:val="Heading1"/>
       </w:pPr>
-      <w:bookmarkStart w:id="35" w:name="_Toc511376808"/>
+      <w:bookmarkStart w:id="36" w:name="_Toc511376808"/>
       <w:r>
         <w:lastRenderedPageBreak/>
         <w:t>6.0</w:t>
@@ -27357,7 +27047,7 @@
       <w:r>
         <w:t xml:space="preserve"> Managed Databases</w:t>
       </w:r>
-      <w:bookmarkEnd w:id="35"/>
+      <w:bookmarkEnd w:id="36"/>
     </w:p>
     <w:p>
       <w:r>
@@ -27368,6 +27058,7 @@
           <w:id w:val="1296180275"/>
           <w:citation/>
         </w:sdtPr>
+        <w:sdtEndPr/>
         <w:sdtContent>
           <w:r>
             <w:fldChar w:fldCharType="begin"/>
@@ -27397,6 +27088,7 @@
           <w:id w:val="-483459068"/>
           <w:citation/>
         </w:sdtPr>
+        <w:sdtEndPr/>
         <w:sdtContent>
           <w:r>
             <w:fldChar w:fldCharType="begin"/>
@@ -27463,6 +27155,7 @@
           <w:id w:val="-1330518596"/>
           <w:citation/>
         </w:sdtPr>
+        <w:sdtEndPr/>
         <w:sdtContent>
           <w:r>
             <w:fldChar w:fldCharType="begin"/>
@@ -27495,6 +27188,7 @@
           <w:id w:val="1115488677"/>
           <w:citation/>
         </w:sdtPr>
+        <w:sdtEndPr/>
         <w:sdtContent>
           <w:r>
             <w:fldChar w:fldCharType="begin"/>
@@ -27524,6 +27218,7 @@
           <w:id w:val="1880824728"/>
           <w:citation/>
         </w:sdtPr>
+        <w:sdtEndPr/>
         <w:sdtContent>
           <w:r>
             <w:fldChar w:fldCharType="begin"/>
@@ -27603,24 +27298,14 @@
       <w:r>
         <w:t xml:space="preserve">Figure </w:t>
       </w:r>
-      <w:r>
-        <w:fldChar w:fldCharType="begin"/>
-      </w:r>
-      <w:r>
-        <w:instrText xml:space="preserve"> SEQ Figure \* ARABIC </w:instrText>
-      </w:r>
-      <w:r>
-        <w:fldChar w:fldCharType="separate"/>
-      </w:r>
-      <w:r>
-        <w:rPr>
-          <w:noProof/>
-        </w:rPr>
-        <w:t>32</w:t>
-      </w:r>
-      <w:r>
-        <w:fldChar w:fldCharType="end"/>
-      </w:r>
+      <w:fldSimple w:instr=" SEQ Figure \* ARABIC ">
+        <w:r>
+          <w:rPr>
+            <w:noProof/>
+          </w:rPr>
+          <w:t>32</w:t>
+        </w:r>
+      </w:fldSimple>
       <w:r>
         <w:t xml:space="preserve">: Characteristic of level of administration </w:t>
       </w:r>
@@ -27629,6 +27314,7 @@
           <w:id w:val="-2000186068"/>
           <w:citation/>
         </w:sdtPr>
+        <w:sdtEndPr/>
         <w:sdtContent>
           <w:r>
             <w:fldChar w:fldCharType="begin"/>
@@ -27673,6 +27359,7 @@
           <w:id w:val="-1765447098"/>
           <w:citation/>
         </w:sdtPr>
+        <w:sdtEndPr/>
         <w:sdtContent>
           <w:r>
             <w:fldChar w:fldCharType="begin"/>
@@ -27702,6 +27389,7 @@
           <w:id w:val="-838933932"/>
           <w:citation/>
         </w:sdtPr>
+        <w:sdtEndPr/>
         <w:sdtContent>
           <w:r>
             <w:fldChar w:fldCharType="begin"/>
@@ -27755,6 +27443,7 @@
           <w:id w:val="-1180038724"/>
           <w:citation/>
         </w:sdtPr>
+        <w:sdtEndPr/>
         <w:sdtContent>
           <w:r>
             <w:fldChar w:fldCharType="begin"/>
@@ -27787,6 +27476,7 @@
           <w:id w:val="-1640412429"/>
           <w:citation/>
         </w:sdtPr>
+        <w:sdtEndPr/>
         <w:sdtContent>
           <w:r>
             <w:fldChar w:fldCharType="begin"/>
@@ -27830,6 +27520,7 @@
           <w:id w:val="-448401357"/>
           <w:citation/>
         </w:sdtPr>
+        <w:sdtEndPr/>
         <w:sdtContent>
           <w:r>
             <w:fldChar w:fldCharType="begin"/>
@@ -27872,7 +27563,7 @@
       <w:pPr>
         <w:pStyle w:val="Heading1"/>
       </w:pPr>
-      <w:bookmarkStart w:id="36" w:name="_Toc511376809"/>
+      <w:bookmarkStart w:id="37" w:name="_Toc511376809"/>
       <w:r>
         <w:lastRenderedPageBreak/>
         <w:t>7</w:t>
@@ -27880,7 +27571,7 @@
       <w:r>
         <w:t>.0 Conclusion</w:t>
       </w:r>
-      <w:bookmarkEnd w:id="36"/>
+      <w:bookmarkEnd w:id="37"/>
     </w:p>
     <w:p>
       <w:pPr>
@@ -27908,19 +27599,10 @@
       <w:r>
         <w:br w:type="page"/>
       </w:r>
-      <w:bookmarkStart w:id="37" w:name="_GoBack"/>
-      <w:bookmarkEnd w:id="37"/>
     </w:p>
     <w:bookmarkStart w:id="38" w:name="_Toc511376810" w:displacedByCustomXml="next"/>
     <w:sdt>
       <w:sdtPr>
-        <w:id w:val="879514768"/>
-        <w:docPartObj>
-          <w:docPartGallery w:val="Bibliographies"/>
-          <w:docPartUnique/>
-        </w:docPartObj>
-      </w:sdtPr>
-      <w:sdtEndPr>
         <w:rPr>
           <w:rFonts w:eastAsiaTheme="minorEastAsia" w:cstheme="minorBidi"/>
           <w:b w:val="0"/>
@@ -27928,7 +27610,13 @@
           <w:sz w:val="24"/>
           <w:szCs w:val="22"/>
         </w:rPr>
-      </w:sdtEndPr>
+        <w:id w:val="879514768"/>
+        <w:docPartObj>
+          <w:docPartGallery w:val="Bibliographies"/>
+          <w:docPartUnique/>
+        </w:docPartObj>
+      </w:sdtPr>
+      <w:sdtEndPr/>
       <w:sdtContent>
         <w:p>
           <w:pPr>
@@ -27947,6 +27635,7 @@
             <w:id w:val="-573587230"/>
             <w:bibliography/>
           </w:sdtPr>
+          <w:sdtEndPr/>
           <w:sdtContent>
             <w:p>
               <w:pPr>
@@ -31884,6 +31573,7 @@
   <w:style w:type="character" w:default="1" w:styleId="DefaultParagraphFont">
     <w:name w:val="Default Paragraph Font"/>
     <w:uiPriority w:val="1"/>
+    <w:semiHidden/>
     <w:unhideWhenUsed/>
   </w:style>
   <w:style w:type="table" w:default="1" w:styleId="TableNormal">
@@ -32561,7 +32251,7 @@
 </file>
 
 <file path=customXml/itemProps1.xml><?xml version="1.0" encoding="utf-8"?>
-<ds:datastoreItem xmlns:ds="http://schemas.openxmlformats.org/officeDocument/2006/customXml" ds:itemID="{A8709514-45BB-45F2-A196-7DA784FB2A63}">
+<ds:datastoreItem xmlns:ds="http://schemas.openxmlformats.org/officeDocument/2006/customXml" ds:itemID="{95BE0176-1FCC-45B0-A1E9-6DE4474F593A}">
   <ds:schemaRefs>
     <ds:schemaRef ds:uri="http://schemas.openxmlformats.org/officeDocument/2006/bibliography"/>
   </ds:schemaRefs>

--- a/DDAC.docx
+++ b/DDAC.docx
@@ -3714,14 +3714,27 @@
       <w:r>
         <w:t xml:space="preserve">Figure </w:t>
       </w:r>
-      <w:fldSimple w:instr=" SEQ Figure \* ARABIC ">
-        <w:r>
-          <w:rPr>
-            <w:noProof/>
-          </w:rPr>
-          <w:t>1</w:t>
-        </w:r>
-      </w:fldSimple>
+      <w:r>
+        <w:fldChar w:fldCharType="begin"/>
+      </w:r>
+      <w:r>
+        <w:instrText xml:space="preserve"> SEQ Figure \* ARABIC </w:instrText>
+      </w:r>
+      <w:r>
+        <w:fldChar w:fldCharType="separate"/>
+      </w:r>
+      <w:r>
+        <w:rPr>
+          <w:noProof/>
+        </w:rPr>
+        <w:t>1</w:t>
+      </w:r>
+      <w:r>
+        <w:rPr>
+          <w:noProof/>
+        </w:rPr>
+        <w:fldChar w:fldCharType="end"/>
+      </w:r>
       <w:r>
         <w:t>: Maersk Line CMS's Project Plan</w:t>
       </w:r>
@@ -3848,14 +3861,27 @@
       <w:r>
         <w:t xml:space="preserve">Figure </w:t>
       </w:r>
-      <w:fldSimple w:instr=" SEQ Figure \* ARABIC ">
-        <w:r>
-          <w:rPr>
-            <w:noProof/>
-          </w:rPr>
-          <w:t>2</w:t>
-        </w:r>
-      </w:fldSimple>
+      <w:r>
+        <w:fldChar w:fldCharType="begin"/>
+      </w:r>
+      <w:r>
+        <w:instrText xml:space="preserve"> SEQ Figure \* ARABIC </w:instrText>
+      </w:r>
+      <w:r>
+        <w:fldChar w:fldCharType="separate"/>
+      </w:r>
+      <w:r>
+        <w:rPr>
+          <w:noProof/>
+        </w:rPr>
+        <w:t>2</w:t>
+      </w:r>
+      <w:r>
+        <w:rPr>
+          <w:noProof/>
+        </w:rPr>
+        <w:fldChar w:fldCharType="end"/>
+      </w:r>
       <w:r>
         <w:t xml:space="preserve">: </w:t>
       </w:r>
@@ -16519,14 +16545,27 @@
       <w:r>
         <w:t xml:space="preserve">Figure </w:t>
       </w:r>
-      <w:fldSimple w:instr=" SEQ Figure \* ARABIC ">
-        <w:r>
-          <w:rPr>
-            <w:noProof/>
-          </w:rPr>
-          <w:t>3</w:t>
-        </w:r>
-      </w:fldSimple>
+      <w:r>
+        <w:fldChar w:fldCharType="begin"/>
+      </w:r>
+      <w:r>
+        <w:instrText xml:space="preserve"> SEQ Figure \* ARABIC </w:instrText>
+      </w:r>
+      <w:r>
+        <w:fldChar w:fldCharType="separate"/>
+      </w:r>
+      <w:r>
+        <w:rPr>
+          <w:noProof/>
+        </w:rPr>
+        <w:t>3</w:t>
+      </w:r>
+      <w:r>
+        <w:rPr>
+          <w:noProof/>
+        </w:rPr>
+        <w:fldChar w:fldCharType="end"/>
+      </w:r>
       <w:r>
         <w:t xml:space="preserve">: </w:t>
       </w:r>
@@ -16621,14 +16660,27 @@
       <w:r>
         <w:t xml:space="preserve">Figure </w:t>
       </w:r>
-      <w:fldSimple w:instr=" SEQ Figure \* ARABIC ">
-        <w:r>
-          <w:rPr>
-            <w:noProof/>
-          </w:rPr>
-          <w:t>4</w:t>
-        </w:r>
-      </w:fldSimple>
+      <w:r>
+        <w:fldChar w:fldCharType="begin"/>
+      </w:r>
+      <w:r>
+        <w:instrText xml:space="preserve"> SEQ Figure \* ARABIC </w:instrText>
+      </w:r>
+      <w:r>
+        <w:fldChar w:fldCharType="separate"/>
+      </w:r>
+      <w:r>
+        <w:rPr>
+          <w:noProof/>
+        </w:rPr>
+        <w:t>4</w:t>
+      </w:r>
+      <w:r>
+        <w:rPr>
+          <w:noProof/>
+        </w:rPr>
+        <w:fldChar w:fldCharType="end"/>
+      </w:r>
       <w:r>
         <w:t>: Register Agent</w:t>
       </w:r>
@@ -16701,14 +16753,27 @@
       <w:r>
         <w:t xml:space="preserve">Figure </w:t>
       </w:r>
-      <w:fldSimple w:instr=" SEQ Figure \* ARABIC ">
-        <w:r>
-          <w:rPr>
-            <w:noProof/>
-          </w:rPr>
-          <w:t>5</w:t>
-        </w:r>
-      </w:fldSimple>
+      <w:r>
+        <w:fldChar w:fldCharType="begin"/>
+      </w:r>
+      <w:r>
+        <w:instrText xml:space="preserve"> SEQ Figure \* ARABIC </w:instrText>
+      </w:r>
+      <w:r>
+        <w:fldChar w:fldCharType="separate"/>
+      </w:r>
+      <w:r>
+        <w:rPr>
+          <w:noProof/>
+        </w:rPr>
+        <w:t>5</w:t>
+      </w:r>
+      <w:r>
+        <w:rPr>
+          <w:noProof/>
+        </w:rPr>
+        <w:fldChar w:fldCharType="end"/>
+      </w:r>
       <w:r>
         <w:t>: Search Agent</w:t>
       </w:r>
@@ -16782,14 +16847,27 @@
       <w:r>
         <w:t xml:space="preserve">Figure </w:t>
       </w:r>
-      <w:fldSimple w:instr=" SEQ Figure \* ARABIC ">
-        <w:r>
-          <w:rPr>
-            <w:noProof/>
-          </w:rPr>
-          <w:t>6</w:t>
-        </w:r>
-      </w:fldSimple>
+      <w:r>
+        <w:fldChar w:fldCharType="begin"/>
+      </w:r>
+      <w:r>
+        <w:instrText xml:space="preserve"> SEQ Figure \* ARABIC </w:instrText>
+      </w:r>
+      <w:r>
+        <w:fldChar w:fldCharType="separate"/>
+      </w:r>
+      <w:r>
+        <w:rPr>
+          <w:noProof/>
+        </w:rPr>
+        <w:t>6</w:t>
+      </w:r>
+      <w:r>
+        <w:rPr>
+          <w:noProof/>
+        </w:rPr>
+        <w:fldChar w:fldCharType="end"/>
+      </w:r>
       <w:r>
         <w:t>: Register Ship</w:t>
       </w:r>
@@ -16862,14 +16940,27 @@
       <w:r>
         <w:t xml:space="preserve">Figure </w:t>
       </w:r>
-      <w:fldSimple w:instr=" SEQ Figure \* ARABIC ">
-        <w:r>
-          <w:rPr>
-            <w:noProof/>
-          </w:rPr>
-          <w:t>7</w:t>
-        </w:r>
-      </w:fldSimple>
+      <w:r>
+        <w:fldChar w:fldCharType="begin"/>
+      </w:r>
+      <w:r>
+        <w:instrText xml:space="preserve"> SEQ Figure \* ARABIC </w:instrText>
+      </w:r>
+      <w:r>
+        <w:fldChar w:fldCharType="separate"/>
+      </w:r>
+      <w:r>
+        <w:rPr>
+          <w:noProof/>
+        </w:rPr>
+        <w:t>7</w:t>
+      </w:r>
+      <w:r>
+        <w:rPr>
+          <w:noProof/>
+        </w:rPr>
+        <w:fldChar w:fldCharType="end"/>
+      </w:r>
       <w:r>
         <w:t>: Search Ship</w:t>
       </w:r>
@@ -16943,14 +17034,27 @@
       <w:r>
         <w:t xml:space="preserve">Figure </w:t>
       </w:r>
-      <w:fldSimple w:instr=" SEQ Figure \* ARABIC ">
-        <w:r>
-          <w:rPr>
-            <w:noProof/>
-          </w:rPr>
-          <w:t>8</w:t>
-        </w:r>
-      </w:fldSimple>
+      <w:r>
+        <w:fldChar w:fldCharType="begin"/>
+      </w:r>
+      <w:r>
+        <w:instrText xml:space="preserve"> SEQ Figure \* ARABIC </w:instrText>
+      </w:r>
+      <w:r>
+        <w:fldChar w:fldCharType="separate"/>
+      </w:r>
+      <w:r>
+        <w:rPr>
+          <w:noProof/>
+        </w:rPr>
+        <w:t>8</w:t>
+      </w:r>
+      <w:r>
+        <w:rPr>
+          <w:noProof/>
+        </w:rPr>
+        <w:fldChar w:fldCharType="end"/>
+      </w:r>
       <w:r>
         <w:t>: Register Schedule</w:t>
       </w:r>
@@ -17023,14 +17127,27 @@
       <w:r>
         <w:t xml:space="preserve">Figure </w:t>
       </w:r>
-      <w:fldSimple w:instr=" SEQ Figure \* ARABIC ">
-        <w:r>
-          <w:rPr>
-            <w:noProof/>
-          </w:rPr>
-          <w:t>9</w:t>
-        </w:r>
-      </w:fldSimple>
+      <w:r>
+        <w:fldChar w:fldCharType="begin"/>
+      </w:r>
+      <w:r>
+        <w:instrText xml:space="preserve"> SEQ Figure \* ARABIC </w:instrText>
+      </w:r>
+      <w:r>
+        <w:fldChar w:fldCharType="separate"/>
+      </w:r>
+      <w:r>
+        <w:rPr>
+          <w:noProof/>
+        </w:rPr>
+        <w:t>9</w:t>
+      </w:r>
+      <w:r>
+        <w:rPr>
+          <w:noProof/>
+        </w:rPr>
+        <w:fldChar w:fldCharType="end"/>
+      </w:r>
       <w:r>
         <w:t>: Search Schedule</w:t>
       </w:r>
@@ -17104,14 +17221,27 @@
       <w:r>
         <w:t xml:space="preserve">Figure </w:t>
       </w:r>
-      <w:fldSimple w:instr=" SEQ Figure \* ARABIC ">
-        <w:r>
-          <w:rPr>
-            <w:noProof/>
-          </w:rPr>
-          <w:t>10</w:t>
-        </w:r>
-      </w:fldSimple>
+      <w:r>
+        <w:fldChar w:fldCharType="begin"/>
+      </w:r>
+      <w:r>
+        <w:instrText xml:space="preserve"> SEQ Figure \* ARABIC </w:instrText>
+      </w:r>
+      <w:r>
+        <w:fldChar w:fldCharType="separate"/>
+      </w:r>
+      <w:r>
+        <w:rPr>
+          <w:noProof/>
+        </w:rPr>
+        <w:t>10</w:t>
+      </w:r>
+      <w:r>
+        <w:rPr>
+          <w:noProof/>
+        </w:rPr>
+        <w:fldChar w:fldCharType="end"/>
+      </w:r>
       <w:r>
         <w:t>: Register Customer</w:t>
       </w:r>
@@ -17184,14 +17314,27 @@
       <w:r>
         <w:t xml:space="preserve">Figure </w:t>
       </w:r>
-      <w:fldSimple w:instr=" SEQ Figure \* ARABIC ">
-        <w:r>
-          <w:rPr>
-            <w:noProof/>
-          </w:rPr>
-          <w:t>11</w:t>
-        </w:r>
-      </w:fldSimple>
+      <w:r>
+        <w:fldChar w:fldCharType="begin"/>
+      </w:r>
+      <w:r>
+        <w:instrText xml:space="preserve"> SEQ Figure \* ARABIC </w:instrText>
+      </w:r>
+      <w:r>
+        <w:fldChar w:fldCharType="separate"/>
+      </w:r>
+      <w:r>
+        <w:rPr>
+          <w:noProof/>
+        </w:rPr>
+        <w:t>11</w:t>
+      </w:r>
+      <w:r>
+        <w:rPr>
+          <w:noProof/>
+        </w:rPr>
+        <w:fldChar w:fldCharType="end"/>
+      </w:r>
       <w:r>
         <w:t>: Search Customer</w:t>
       </w:r>
@@ -17265,14 +17408,27 @@
       <w:r>
         <w:t xml:space="preserve">Figure </w:t>
       </w:r>
-      <w:fldSimple w:instr=" SEQ Figure \* ARABIC ">
-        <w:r>
-          <w:rPr>
-            <w:noProof/>
-          </w:rPr>
-          <w:t>12</w:t>
-        </w:r>
-      </w:fldSimple>
+      <w:r>
+        <w:fldChar w:fldCharType="begin"/>
+      </w:r>
+      <w:r>
+        <w:instrText xml:space="preserve"> SEQ Figure \* ARABIC </w:instrText>
+      </w:r>
+      <w:r>
+        <w:fldChar w:fldCharType="separate"/>
+      </w:r>
+      <w:r>
+        <w:rPr>
+          <w:noProof/>
+        </w:rPr>
+        <w:t>12</w:t>
+      </w:r>
+      <w:r>
+        <w:rPr>
+          <w:noProof/>
+        </w:rPr>
+        <w:fldChar w:fldCharType="end"/>
+      </w:r>
       <w:r>
         <w:t>: Register Item</w:t>
       </w:r>
@@ -17345,14 +17501,27 @@
       <w:r>
         <w:t xml:space="preserve">Figure </w:t>
       </w:r>
-      <w:fldSimple w:instr=" SEQ Figure \* ARABIC ">
-        <w:r>
-          <w:rPr>
-            <w:noProof/>
-          </w:rPr>
-          <w:t>13</w:t>
-        </w:r>
-      </w:fldSimple>
+      <w:r>
+        <w:fldChar w:fldCharType="begin"/>
+      </w:r>
+      <w:r>
+        <w:instrText xml:space="preserve"> SEQ Figure \* ARABIC </w:instrText>
+      </w:r>
+      <w:r>
+        <w:fldChar w:fldCharType="separate"/>
+      </w:r>
+      <w:r>
+        <w:rPr>
+          <w:noProof/>
+        </w:rPr>
+        <w:t>13</w:t>
+      </w:r>
+      <w:r>
+        <w:rPr>
+          <w:noProof/>
+        </w:rPr>
+        <w:fldChar w:fldCharType="end"/>
+      </w:r>
       <w:r>
         <w:t>: Search Item</w:t>
       </w:r>
@@ -17429,14 +17598,27 @@
       <w:r>
         <w:t xml:space="preserve">Figure </w:t>
       </w:r>
-      <w:fldSimple w:instr=" SEQ Figure \* ARABIC ">
-        <w:r>
-          <w:rPr>
-            <w:noProof/>
-          </w:rPr>
-          <w:t>14</w:t>
-        </w:r>
-      </w:fldSimple>
+      <w:r>
+        <w:fldChar w:fldCharType="begin"/>
+      </w:r>
+      <w:r>
+        <w:instrText xml:space="preserve"> SEQ Figure \* ARABIC </w:instrText>
+      </w:r>
+      <w:r>
+        <w:fldChar w:fldCharType="separate"/>
+      </w:r>
+      <w:r>
+        <w:rPr>
+          <w:noProof/>
+        </w:rPr>
+        <w:t>14</w:t>
+      </w:r>
+      <w:r>
+        <w:rPr>
+          <w:noProof/>
+        </w:rPr>
+        <w:fldChar w:fldCharType="end"/>
+      </w:r>
       <w:r>
         <w:t>: Make Booking</w:t>
       </w:r>
@@ -17509,14 +17691,27 @@
       <w:r>
         <w:t xml:space="preserve">Figure </w:t>
       </w:r>
-      <w:fldSimple w:instr=" SEQ Figure \* ARABIC ">
-        <w:r>
-          <w:rPr>
-            <w:noProof/>
-          </w:rPr>
-          <w:t>15</w:t>
-        </w:r>
-      </w:fldSimple>
+      <w:r>
+        <w:fldChar w:fldCharType="begin"/>
+      </w:r>
+      <w:r>
+        <w:instrText xml:space="preserve"> SEQ Figure \* ARABIC </w:instrText>
+      </w:r>
+      <w:r>
+        <w:fldChar w:fldCharType="separate"/>
+      </w:r>
+      <w:r>
+        <w:rPr>
+          <w:noProof/>
+        </w:rPr>
+        <w:t>15</w:t>
+      </w:r>
+      <w:r>
+        <w:rPr>
+          <w:noProof/>
+        </w:rPr>
+        <w:fldChar w:fldCharType="end"/>
+      </w:r>
       <w:r>
         <w:t>: Search Booking</w:t>
       </w:r>
@@ -17590,14 +17785,27 @@
       <w:r>
         <w:t xml:space="preserve">Figure </w:t>
       </w:r>
-      <w:fldSimple w:instr=" SEQ Figure \* ARABIC ">
-        <w:r>
-          <w:rPr>
-            <w:noProof/>
-          </w:rPr>
-          <w:t>16</w:t>
-        </w:r>
-      </w:fldSimple>
+      <w:r>
+        <w:fldChar w:fldCharType="begin"/>
+      </w:r>
+      <w:r>
+        <w:instrText xml:space="preserve"> SEQ Figure \* ARABIC </w:instrText>
+      </w:r>
+      <w:r>
+        <w:fldChar w:fldCharType="separate"/>
+      </w:r>
+      <w:r>
+        <w:rPr>
+          <w:noProof/>
+        </w:rPr>
+        <w:t>16</w:t>
+      </w:r>
+      <w:r>
+        <w:rPr>
+          <w:noProof/>
+        </w:rPr>
+        <w:fldChar w:fldCharType="end"/>
+      </w:r>
       <w:r>
         <w:t>: Manage Booking</w:t>
       </w:r>
@@ -17622,7 +17830,6 @@
       <w:pPr>
         <w:keepNext/>
       </w:pPr>
-      <w:bookmarkStart w:id="15" w:name="_GoBack"/>
       <w:r>
         <w:rPr>
           <w:noProof/>
@@ -17669,116 +17876,128 @@
           </wp:inline>
         </w:drawing>
       </w:r>
+    </w:p>
+    <w:p>
+      <w:pPr>
+        <w:pStyle w:val="Caption"/>
+        <w:spacing w:line="360" w:lineRule="auto"/>
+        <w:jc w:val="center"/>
+      </w:pPr>
+      <w:r>
+        <w:t xml:space="preserve">Figure </w:t>
+      </w:r>
+      <w:r>
+        <w:fldChar w:fldCharType="begin"/>
+      </w:r>
+      <w:r>
+        <w:instrText xml:space="preserve"> SEQ Figure \* ARABIC </w:instrText>
+      </w:r>
+      <w:r>
+        <w:fldChar w:fldCharType="separate"/>
+      </w:r>
+      <w:r>
+        <w:rPr>
+          <w:noProof/>
+        </w:rPr>
+        <w:t>17</w:t>
+      </w:r>
+      <w:r>
+        <w:rPr>
+          <w:noProof/>
+        </w:rPr>
+        <w:fldChar w:fldCharType="end"/>
+      </w:r>
+      <w:r>
+        <w:t>: Maersk Line CMS's Cloud Architecture</w:t>
+      </w:r>
+    </w:p>
+    <w:p>
+      <w:r>
+        <w:lastRenderedPageBreak/>
+        <w:t xml:space="preserve">Figure 17 stated that </w:t>
+      </w:r>
+      <w:r>
+        <w:t xml:space="preserve">the cloud architecture that used to deploy the application to the Azure cloud platform. </w:t>
+      </w:r>
+      <w:proofErr w:type="spellStart"/>
+      <w:r>
+        <w:t>Marsrk</w:t>
+      </w:r>
+      <w:proofErr w:type="spellEnd"/>
+      <w:r>
+        <w:t xml:space="preserve"> Line</w:t>
+      </w:r>
+      <w:r>
+        <w:t xml:space="preserve"> is focusing on the Southeast Asia region. </w:t>
+      </w:r>
+      <w:r>
+        <w:t>The</w:t>
+      </w:r>
+      <w:r>
+        <w:t xml:space="preserve"> developer will build the application by using the budget. The</w:t>
+      </w:r>
+      <w:r>
+        <w:t xml:space="preserve"> application is written using </w:t>
+      </w:r>
+      <w:proofErr w:type="spellStart"/>
+      <w:r>
+        <w:t>jsp</w:t>
+      </w:r>
+      <w:proofErr w:type="spellEnd"/>
+      <w:r>
+        <w:t xml:space="preserve">, java servlet and MySQL. Therefore, MySQL server is provision rather than the standard SQL server. Besides, it also placed in Southeast Asia region linked with the SEA web application. Figure 17 has been implemented according to the budget restrictions. </w:t>
+      </w:r>
+    </w:p>
+    <w:p>
+      <w:r>
+        <w:t>If Maersk Line wanted to increase the budget, the ideal architecture will be added like traffic manager, geo replication and more instances.</w:t>
+      </w:r>
+      <w:r>
+        <w:t xml:space="preserve"> Due to </w:t>
+      </w:r>
+      <w:proofErr w:type="spellStart"/>
+      <w:r>
+        <w:t>Maesrk</w:t>
+      </w:r>
+      <w:proofErr w:type="spellEnd"/>
+      <w:r>
+        <w:t xml:space="preserve"> Line is a big company in different country, </w:t>
+      </w:r>
+      <w:proofErr w:type="spellStart"/>
+      <w:r>
+        <w:t>Maesrk</w:t>
+      </w:r>
+      <w:proofErr w:type="spellEnd"/>
+      <w:r>
+        <w:t xml:space="preserve"> Line can use scale up the plan so that they have geo-replication to handle unexpected traffic. Not only that, there is a traffic manager will be monitoring the connection </w:t>
+      </w:r>
+      <w:r>
+        <w:t>between the server and the client. The purpose is to decide the best route between them.</w:t>
+      </w:r>
+      <w:r>
+        <w:br w:type="page"/>
+      </w:r>
+    </w:p>
+    <w:p>
+      <w:pPr>
+        <w:pStyle w:val="Heading1"/>
+      </w:pPr>
+      <w:bookmarkStart w:id="15" w:name="_Toc511376788"/>
+      <w:r>
+        <w:lastRenderedPageBreak/>
+        <w:t>4.0 Implementation</w:t>
+      </w:r>
       <w:bookmarkEnd w:id="15"/>
     </w:p>
     <w:p>
       <w:pPr>
-        <w:pStyle w:val="Caption"/>
-        <w:spacing w:line="360" w:lineRule="auto"/>
-        <w:jc w:val="center"/>
-      </w:pPr>
-      <w:r>
-        <w:t xml:space="preserve">Figure </w:t>
-      </w:r>
-      <w:fldSimple w:instr=" SEQ Figure \* ARABIC ">
-        <w:r>
-          <w:rPr>
-            <w:noProof/>
-          </w:rPr>
-          <w:t>17</w:t>
-        </w:r>
-      </w:fldSimple>
-      <w:r>
-        <w:t>: Maersk Line CMS's Cloud Architecture</w:t>
-      </w:r>
-    </w:p>
-    <w:p>
-      <w:r>
-        <w:lastRenderedPageBreak/>
-        <w:t xml:space="preserve">Figure 17 stated that </w:t>
-      </w:r>
-      <w:r>
-        <w:t xml:space="preserve">the cloud architecture that used to deploy the application to the Azure cloud platform. </w:t>
-      </w:r>
-      <w:proofErr w:type="spellStart"/>
-      <w:r>
-        <w:t>Marsrk</w:t>
-      </w:r>
-      <w:proofErr w:type="spellEnd"/>
-      <w:r>
-        <w:t xml:space="preserve"> Line</w:t>
-      </w:r>
-      <w:r>
-        <w:t xml:space="preserve"> is focusing on the Southeast Asia region. </w:t>
-      </w:r>
-      <w:r>
-        <w:t>The</w:t>
-      </w:r>
-      <w:r>
-        <w:t xml:space="preserve"> developer will build the application by using the budget. The</w:t>
-      </w:r>
-      <w:r>
-        <w:t xml:space="preserve"> application is written using </w:t>
-      </w:r>
-      <w:proofErr w:type="spellStart"/>
-      <w:r>
-        <w:t>jsp</w:t>
-      </w:r>
-      <w:proofErr w:type="spellEnd"/>
-      <w:r>
-        <w:t xml:space="preserve">, java servlet and MySQL. Therefore, MySQL server is provision rather than the standard SQL server. Besides, it also placed in Southeast Asia region linked with the SEA web application. Figure 17 has been implemented according to the budget restrictions. </w:t>
-      </w:r>
-    </w:p>
-    <w:p>
-      <w:r>
-        <w:t>If Maersk Line wanted to increase the budget, the ideal architecture will be added like traffic manager, geo replication and more instances.</w:t>
-      </w:r>
-      <w:r>
-        <w:t xml:space="preserve"> Due to </w:t>
-      </w:r>
-      <w:proofErr w:type="spellStart"/>
-      <w:r>
-        <w:t>Maesrk</w:t>
-      </w:r>
-      <w:proofErr w:type="spellEnd"/>
-      <w:r>
-        <w:t xml:space="preserve"> Line is a big company in different country, </w:t>
-      </w:r>
-      <w:proofErr w:type="spellStart"/>
-      <w:r>
-        <w:t>Maesrk</w:t>
-      </w:r>
-      <w:proofErr w:type="spellEnd"/>
-      <w:r>
-        <w:t xml:space="preserve"> Line can use scale up the plan so that they have geo-replication to handle unexpected traffic. Not only that, there is a traffic manager will be monitoring the connection </w:t>
-      </w:r>
-      <w:r>
-        <w:t>between the server and the client. The purpose is to decide the best route between them.</w:t>
-      </w:r>
-      <w:r>
-        <w:br w:type="page"/>
-      </w:r>
-    </w:p>
-    <w:p>
-      <w:pPr>
-        <w:pStyle w:val="Heading1"/>
-      </w:pPr>
-      <w:bookmarkStart w:id="16" w:name="_Toc511376788"/>
-      <w:r>
-        <w:lastRenderedPageBreak/>
-        <w:t>4.0 Implementation</w:t>
+        <w:pStyle w:val="Heading2"/>
+      </w:pPr>
+      <w:bookmarkStart w:id="16" w:name="_Toc511376789"/>
+      <w:r>
+        <w:t>4.1 Application Development</w:t>
       </w:r>
       <w:bookmarkEnd w:id="16"/>
-    </w:p>
-    <w:p>
-      <w:pPr>
-        <w:pStyle w:val="Heading2"/>
-      </w:pPr>
-      <w:bookmarkStart w:id="17" w:name="_Toc511376789"/>
-      <w:r>
-        <w:t>4.1 Application Development</w:t>
-      </w:r>
-      <w:bookmarkEnd w:id="17"/>
     </w:p>
     <w:p>
       <w:r>
@@ -17922,14 +18141,27 @@
       <w:r>
         <w:t xml:space="preserve">Figure </w:t>
       </w:r>
-      <w:fldSimple w:instr=" SEQ Figure \* ARABIC ">
-        <w:r>
-          <w:rPr>
-            <w:noProof/>
-          </w:rPr>
-          <w:t>18</w:t>
-        </w:r>
-      </w:fldSimple>
+      <w:r>
+        <w:fldChar w:fldCharType="begin"/>
+      </w:r>
+      <w:r>
+        <w:instrText xml:space="preserve"> SEQ Figure \* ARABIC </w:instrText>
+      </w:r>
+      <w:r>
+        <w:fldChar w:fldCharType="separate"/>
+      </w:r>
+      <w:r>
+        <w:rPr>
+          <w:noProof/>
+        </w:rPr>
+        <w:t>18</w:t>
+      </w:r>
+      <w:r>
+        <w:rPr>
+          <w:noProof/>
+        </w:rPr>
+        <w:fldChar w:fldCharType="end"/>
+      </w:r>
       <w:r>
         <w:t xml:space="preserve">: </w:t>
       </w:r>
@@ -17946,14 +18178,27 @@
         <w:tab/>
         <w:t xml:space="preserve">Figure </w:t>
       </w:r>
-      <w:fldSimple w:instr=" SEQ Figure \* ARABIC ">
-        <w:r>
-          <w:rPr>
-            <w:noProof/>
-          </w:rPr>
-          <w:t>19</w:t>
-        </w:r>
-      </w:fldSimple>
+      <w:r>
+        <w:fldChar w:fldCharType="begin"/>
+      </w:r>
+      <w:r>
+        <w:instrText xml:space="preserve"> SEQ Figure \* ARABIC </w:instrText>
+      </w:r>
+      <w:r>
+        <w:fldChar w:fldCharType="separate"/>
+      </w:r>
+      <w:r>
+        <w:rPr>
+          <w:noProof/>
+        </w:rPr>
+        <w:t>19</w:t>
+      </w:r>
+      <w:r>
+        <w:rPr>
+          <w:noProof/>
+        </w:rPr>
+        <w:fldChar w:fldCharType="end"/>
+      </w:r>
       <w:r>
         <w:t>: File Structure 2</w:t>
       </w:r>
@@ -18092,14 +18337,27 @@
       <w:r>
         <w:t xml:space="preserve">Figure </w:t>
       </w:r>
-      <w:fldSimple w:instr=" SEQ Figure \* ARABIC ">
-        <w:r>
-          <w:rPr>
-            <w:noProof/>
-          </w:rPr>
-          <w:t>20</w:t>
-        </w:r>
-      </w:fldSimple>
+      <w:r>
+        <w:fldChar w:fldCharType="begin"/>
+      </w:r>
+      <w:r>
+        <w:instrText xml:space="preserve"> SEQ Figure \* ARABIC </w:instrText>
+      </w:r>
+      <w:r>
+        <w:fldChar w:fldCharType="separate"/>
+      </w:r>
+      <w:r>
+        <w:rPr>
+          <w:noProof/>
+        </w:rPr>
+        <w:t>20</w:t>
+      </w:r>
+      <w:r>
+        <w:rPr>
+          <w:noProof/>
+        </w:rPr>
+        <w:fldChar w:fldCharType="end"/>
+      </w:r>
       <w:r>
         <w:t>: File Structure 3</w:t>
       </w:r>
@@ -18181,19 +18439,29 @@
       <w:r>
         <w:t>. In the link also contain the softcopy of documentation and source code.</w:t>
       </w:r>
+      <w:r>
+        <w:t xml:space="preserve"> There is a video URL is </w:t>
+      </w:r>
+      <w:r>
+        <w:t>https://web.microsoftstream.com/video/3d2a8123-80fe-453a-a14b-ccf633ba5a5d?search=keanu%20yap</w:t>
+      </w:r>
+      <w:r>
+        <w:t>.</w:t>
+      </w:r>
     </w:p>
     <w:p>
       <w:pPr>
         <w:keepNext/>
       </w:pPr>
+      <w:bookmarkStart w:id="17" w:name="_GoBack"/>
       <w:r>
         <w:rPr>
           <w:noProof/>
         </w:rPr>
         <w:drawing>
           <wp:inline distT="0" distB="0" distL="0" distR="0" wp14:anchorId="283D4466" wp14:editId="5175D672">
-            <wp:extent cx="5400404" cy="2301240"/>
-            <wp:effectExtent l="0" t="0" r="0" b="3810"/>
+            <wp:extent cx="4777740" cy="2035908"/>
+            <wp:effectExtent l="0" t="0" r="3810" b="2540"/>
             <wp:docPr id="25" name="Picture 25"/>
             <wp:cNvGraphicFramePr>
               <a:graphicFrameLocks xmlns:a="http://schemas.openxmlformats.org/drawingml/2006/main" noChangeAspect="1"/>
@@ -18214,7 +18482,7 @@
                   <pic:spPr>
                     <a:xfrm>
                       <a:off x="0" y="0"/>
-                      <a:ext cx="5443438" cy="2319578"/>
+                      <a:ext cx="4818519" cy="2053285"/>
                     </a:xfrm>
                     <a:prstGeom prst="rect">
                       <a:avLst/>
@@ -18226,6 +18494,7 @@
           </wp:inline>
         </w:drawing>
       </w:r>
+      <w:bookmarkEnd w:id="17"/>
     </w:p>
     <w:p>
       <w:pPr>
@@ -18236,14 +18505,27 @@
       <w:r>
         <w:t xml:space="preserve">Figure </w:t>
       </w:r>
-      <w:fldSimple w:instr=" SEQ Figure \* ARABIC ">
-        <w:r>
-          <w:rPr>
-            <w:noProof/>
-          </w:rPr>
-          <w:t>21</w:t>
-        </w:r>
-      </w:fldSimple>
+      <w:r>
+        <w:fldChar w:fldCharType="begin"/>
+      </w:r>
+      <w:r>
+        <w:instrText xml:space="preserve"> SEQ Figure \* ARABIC </w:instrText>
+      </w:r>
+      <w:r>
+        <w:fldChar w:fldCharType="separate"/>
+      </w:r>
+      <w:r>
+        <w:rPr>
+          <w:noProof/>
+        </w:rPr>
+        <w:t>21</w:t>
+      </w:r>
+      <w:r>
+        <w:rPr>
+          <w:noProof/>
+        </w:rPr>
+        <w:fldChar w:fldCharType="end"/>
+      </w:r>
       <w:r>
         <w:t xml:space="preserve">: Home Page of </w:t>
       </w:r>
@@ -18337,14 +18619,27 @@
       <w:r>
         <w:t xml:space="preserve">Figure </w:t>
       </w:r>
-      <w:fldSimple w:instr=" SEQ Figure \* ARABIC ">
-        <w:r>
-          <w:rPr>
-            <w:noProof/>
-          </w:rPr>
-          <w:t>22</w:t>
-        </w:r>
-      </w:fldSimple>
+      <w:r>
+        <w:fldChar w:fldCharType="begin"/>
+      </w:r>
+      <w:r>
+        <w:instrText xml:space="preserve"> SEQ Figure \* ARABIC </w:instrText>
+      </w:r>
+      <w:r>
+        <w:fldChar w:fldCharType="separate"/>
+      </w:r>
+      <w:r>
+        <w:rPr>
+          <w:noProof/>
+        </w:rPr>
+        <w:t>22</w:t>
+      </w:r>
+      <w:r>
+        <w:rPr>
+          <w:noProof/>
+        </w:rPr>
+        <w:fldChar w:fldCharType="end"/>
+      </w:r>
       <w:r>
         <w:t>: Apache Tomcat 8</w:t>
       </w:r>
@@ -18452,14 +18747,27 @@
       <w:r>
         <w:t xml:space="preserve">Figure </w:t>
       </w:r>
-      <w:fldSimple w:instr=" SEQ Figure \* ARABIC ">
-        <w:r>
-          <w:rPr>
-            <w:noProof/>
-          </w:rPr>
-          <w:t>23</w:t>
-        </w:r>
-      </w:fldSimple>
+      <w:r>
+        <w:fldChar w:fldCharType="begin"/>
+      </w:r>
+      <w:r>
+        <w:instrText xml:space="preserve"> SEQ Figure \* ARABIC </w:instrText>
+      </w:r>
+      <w:r>
+        <w:fldChar w:fldCharType="separate"/>
+      </w:r>
+      <w:r>
+        <w:rPr>
+          <w:noProof/>
+        </w:rPr>
+        <w:t>23</w:t>
+      </w:r>
+      <w:r>
+        <w:rPr>
+          <w:noProof/>
+        </w:rPr>
+        <w:fldChar w:fldCharType="end"/>
+      </w:r>
       <w:r>
         <w:t>: Azure Database for MySQL server</w:t>
       </w:r>
@@ -18580,14 +18888,27 @@
       <w:r>
         <w:t xml:space="preserve">Figure </w:t>
       </w:r>
-      <w:fldSimple w:instr=" SEQ Figure \* ARABIC ">
-        <w:r>
-          <w:rPr>
-            <w:noProof/>
-          </w:rPr>
-          <w:t>24</w:t>
-        </w:r>
-      </w:fldSimple>
+      <w:r>
+        <w:fldChar w:fldCharType="begin"/>
+      </w:r>
+      <w:r>
+        <w:instrText xml:space="preserve"> SEQ Figure \* ARABIC </w:instrText>
+      </w:r>
+      <w:r>
+        <w:fldChar w:fldCharType="separate"/>
+      </w:r>
+      <w:r>
+        <w:rPr>
+          <w:noProof/>
+        </w:rPr>
+        <w:t>24</w:t>
+      </w:r>
+      <w:r>
+        <w:rPr>
+          <w:noProof/>
+        </w:rPr>
+        <w:fldChar w:fldCharType="end"/>
+      </w:r>
       <w:r>
         <w:t>: How to find Advanced tools</w:t>
       </w:r>
@@ -18641,14 +18962,30 @@
       <w:r>
         <w:t xml:space="preserve">Figure </w:t>
       </w:r>
-      <w:fldSimple w:instr=" SEQ Figure \* ARABIC ">
-        <w:r>
-          <w:rPr>
-            <w:noProof/>
-          </w:rPr>
-          <w:t>25</w:t>
-        </w:r>
-      </w:fldSimple>
+      <w:r>
+        <w:fldChar w:fldCharType="begin"/>
+      </w:r>
+      <w:r>
+        <w:instrText xml:space="preserve"> SEQ Figure \*</w:instrText>
+      </w:r>
+      <w:r>
+        <w:instrText xml:space="preserve"> ARABIC </w:instrText>
+      </w:r>
+      <w:r>
+        <w:fldChar w:fldCharType="separate"/>
+      </w:r>
+      <w:r>
+        <w:rPr>
+          <w:noProof/>
+        </w:rPr>
+        <w:t>25</w:t>
+      </w:r>
+      <w:r>
+        <w:rPr>
+          <w:noProof/>
+        </w:rPr>
+        <w:fldChar w:fldCharType="end"/>
+      </w:r>
       <w:r>
         <w:t>: Location</w:t>
       </w:r>
@@ -18762,14 +19099,27 @@
       <w:r>
         <w:t xml:space="preserve">Figure </w:t>
       </w:r>
-      <w:fldSimple w:instr=" SEQ Figure \* ARABIC ">
-        <w:r>
-          <w:rPr>
-            <w:noProof/>
-          </w:rPr>
-          <w:t>26</w:t>
-        </w:r>
-      </w:fldSimple>
+      <w:r>
+        <w:fldChar w:fldCharType="begin"/>
+      </w:r>
+      <w:r>
+        <w:instrText xml:space="preserve"> SEQ Figure \* ARABIC </w:instrText>
+      </w:r>
+      <w:r>
+        <w:fldChar w:fldCharType="separate"/>
+      </w:r>
+      <w:r>
+        <w:rPr>
+          <w:noProof/>
+        </w:rPr>
+        <w:t>26</w:t>
+      </w:r>
+      <w:r>
+        <w:rPr>
+          <w:noProof/>
+        </w:rPr>
+        <w:fldChar w:fldCharType="end"/>
+      </w:r>
       <w:r>
         <w:t>: Pricing tier</w:t>
       </w:r>
@@ -18867,14 +19217,27 @@
       <w:r>
         <w:t xml:space="preserve">Figure </w:t>
       </w:r>
-      <w:fldSimple w:instr=" SEQ Figure \* ARABIC ">
-        <w:r>
-          <w:rPr>
-            <w:noProof/>
-          </w:rPr>
-          <w:t>27</w:t>
-        </w:r>
-      </w:fldSimple>
+      <w:r>
+        <w:fldChar w:fldCharType="begin"/>
+      </w:r>
+      <w:r>
+        <w:instrText xml:space="preserve"> SEQ Figure \* ARABIC </w:instrText>
+      </w:r>
+      <w:r>
+        <w:fldChar w:fldCharType="separate"/>
+      </w:r>
+      <w:r>
+        <w:rPr>
+          <w:noProof/>
+        </w:rPr>
+        <w:t>27</w:t>
+      </w:r>
+      <w:r>
+        <w:rPr>
+          <w:noProof/>
+        </w:rPr>
+        <w:fldChar w:fldCharType="end"/>
+      </w:r>
       <w:r>
         <w:t>: Scale out</w:t>
       </w:r>
@@ -18938,14 +19301,27 @@
       <w:r>
         <w:t xml:space="preserve">Figure </w:t>
       </w:r>
-      <w:fldSimple w:instr=" SEQ Figure \* ARABIC ">
-        <w:r>
-          <w:rPr>
-            <w:noProof/>
-          </w:rPr>
-          <w:t>28</w:t>
-        </w:r>
-      </w:fldSimple>
+      <w:r>
+        <w:fldChar w:fldCharType="begin"/>
+      </w:r>
+      <w:r>
+        <w:instrText xml:space="preserve"> SEQ Figure \* ARABIC </w:instrText>
+      </w:r>
+      <w:r>
+        <w:fldChar w:fldCharType="separate"/>
+      </w:r>
+      <w:r>
+        <w:rPr>
+          <w:noProof/>
+        </w:rPr>
+        <w:t>28</w:t>
+      </w:r>
+      <w:r>
+        <w:rPr>
+          <w:noProof/>
+        </w:rPr>
+        <w:fldChar w:fldCharType="end"/>
+      </w:r>
       <w:r>
         <w:t>: Pricing tier of MySQL server</w:t>
       </w:r>
@@ -26407,14 +26783,27 @@
       <w:r>
         <w:t xml:space="preserve">Figure </w:t>
       </w:r>
-      <w:fldSimple w:instr=" SEQ Figure \* ARABIC ">
-        <w:r>
-          <w:rPr>
-            <w:noProof/>
-          </w:rPr>
-          <w:t>29</w:t>
-        </w:r>
-      </w:fldSimple>
+      <w:r>
+        <w:fldChar w:fldCharType="begin"/>
+      </w:r>
+      <w:r>
+        <w:instrText xml:space="preserve"> SEQ Figure \* ARABIC </w:instrText>
+      </w:r>
+      <w:r>
+        <w:fldChar w:fldCharType="separate"/>
+      </w:r>
+      <w:r>
+        <w:rPr>
+          <w:noProof/>
+        </w:rPr>
+        <w:t>29</w:t>
+      </w:r>
+      <w:r>
+        <w:rPr>
+          <w:noProof/>
+        </w:rPr>
+        <w:fldChar w:fldCharType="end"/>
+      </w:r>
       <w:r>
         <w:t>: Performance Test</w:t>
       </w:r>
@@ -26530,14 +26919,27 @@
       <w:r>
         <w:t xml:space="preserve">Figure </w:t>
       </w:r>
-      <w:fldSimple w:instr=" SEQ Figure \* ARABIC ">
-        <w:r>
-          <w:rPr>
-            <w:noProof/>
-          </w:rPr>
-          <w:t>30</w:t>
-        </w:r>
-      </w:fldSimple>
+      <w:r>
+        <w:fldChar w:fldCharType="begin"/>
+      </w:r>
+      <w:r>
+        <w:instrText xml:space="preserve"> SEQ Figure \* ARABIC </w:instrText>
+      </w:r>
+      <w:r>
+        <w:fldChar w:fldCharType="separate"/>
+      </w:r>
+      <w:r>
+        <w:rPr>
+          <w:noProof/>
+        </w:rPr>
+        <w:t>30</w:t>
+      </w:r>
+      <w:r>
+        <w:rPr>
+          <w:noProof/>
+        </w:rPr>
+        <w:fldChar w:fldCharType="end"/>
+      </w:r>
       <w:r>
         <w:t>: Sample Result 1</w:t>
       </w:r>
@@ -26560,14 +26962,27 @@
         <w:tab/>
         <w:t xml:space="preserve">Figure </w:t>
       </w:r>
-      <w:fldSimple w:instr=" SEQ Figure \* ARABIC ">
-        <w:r>
-          <w:rPr>
-            <w:noProof/>
-          </w:rPr>
-          <w:t>31</w:t>
-        </w:r>
-      </w:fldSimple>
+      <w:r>
+        <w:fldChar w:fldCharType="begin"/>
+      </w:r>
+      <w:r>
+        <w:instrText xml:space="preserve"> SEQ Figure \* ARABIC </w:instrText>
+      </w:r>
+      <w:r>
+        <w:fldChar w:fldCharType="separate"/>
+      </w:r>
+      <w:r>
+        <w:rPr>
+          <w:noProof/>
+        </w:rPr>
+        <w:t>31</w:t>
+      </w:r>
+      <w:r>
+        <w:rPr>
+          <w:noProof/>
+        </w:rPr>
+        <w:fldChar w:fldCharType="end"/>
+      </w:r>
       <w:r>
         <w:t>: Sample Result 2</w:t>
       </w:r>
@@ -26588,14 +27003,27 @@
       <w:r>
         <w:t xml:space="preserve">Table </w:t>
       </w:r>
-      <w:fldSimple w:instr=" SEQ Table \* ARABIC ">
-        <w:r>
-          <w:rPr>
-            <w:noProof/>
-          </w:rPr>
-          <w:t>1</w:t>
-        </w:r>
-      </w:fldSimple>
+      <w:r>
+        <w:fldChar w:fldCharType="begin"/>
+      </w:r>
+      <w:r>
+        <w:instrText xml:space="preserve"> SEQ Table \* ARABIC </w:instrText>
+      </w:r>
+      <w:r>
+        <w:fldChar w:fldCharType="separate"/>
+      </w:r>
+      <w:r>
+        <w:rPr>
+          <w:noProof/>
+        </w:rPr>
+        <w:t>1</w:t>
+      </w:r>
+      <w:r>
+        <w:rPr>
+          <w:noProof/>
+        </w:rPr>
+        <w:fldChar w:fldCharType="end"/>
+      </w:r>
       <w:r>
         <w:t>: Maersk Line CMS performance testing with different plan</w:t>
       </w:r>
@@ -27298,14 +27726,27 @@
       <w:r>
         <w:t xml:space="preserve">Figure </w:t>
       </w:r>
-      <w:fldSimple w:instr=" SEQ Figure \* ARABIC ">
-        <w:r>
-          <w:rPr>
-            <w:noProof/>
-          </w:rPr>
-          <w:t>32</w:t>
-        </w:r>
-      </w:fldSimple>
+      <w:r>
+        <w:fldChar w:fldCharType="begin"/>
+      </w:r>
+      <w:r>
+        <w:instrText xml:space="preserve"> SEQ Figure \* ARABIC </w:instrText>
+      </w:r>
+      <w:r>
+        <w:fldChar w:fldCharType="separate"/>
+      </w:r>
+      <w:r>
+        <w:rPr>
+          <w:noProof/>
+        </w:rPr>
+        <w:t>32</w:t>
+      </w:r>
+      <w:r>
+        <w:rPr>
+          <w:noProof/>
+        </w:rPr>
+        <w:fldChar w:fldCharType="end"/>
+      </w:r>
       <w:r>
         <w:t xml:space="preserve">: Characteristic of level of administration </w:t>
       </w:r>
@@ -32251,7 +32692,7 @@
 </file>
 
 <file path=customXml/itemProps1.xml><?xml version="1.0" encoding="utf-8"?>
-<ds:datastoreItem xmlns:ds="http://schemas.openxmlformats.org/officeDocument/2006/customXml" ds:itemID="{95BE0176-1FCC-45B0-A1E9-6DE4474F593A}">
+<ds:datastoreItem xmlns:ds="http://schemas.openxmlformats.org/officeDocument/2006/customXml" ds:itemID="{16B1C432-F08F-4049-BF80-97EB9C5543BA}">
   <ds:schemaRefs>
     <ds:schemaRef ds:uri="http://schemas.openxmlformats.org/officeDocument/2006/bibliography"/>
   </ds:schemaRefs>
